--- a/Lab 6/Lab6.docx
+++ b/Lab 6/Lab6.docx
@@ -1,6 +1,6 @@
 
 <file path=word/document.xml><?xml version="1.0" encoding="utf-8"?>
-<w:document xmlns:wpc="http://schemas.microsoft.com/office/word/2010/wordprocessingCanvas" xmlns:cx="http://schemas.microsoft.com/office/drawing/2014/chartex" xmlns:cx1="http://schemas.microsoft.com/office/drawing/2015/9/8/chartex" xmlns:cx2="http://schemas.microsoft.com/office/drawing/2015/10/21/chartex" xmlns:cx3="http://schemas.microsoft.com/office/drawing/2016/5/9/chartex" xmlns:cx4="http://schemas.microsoft.com/office/drawing/2016/5/10/chartex" xmlns:cx5="http://schemas.microsoft.com/office/drawing/2016/5/11/chartex" xmlns:cx6="http://schemas.microsoft.com/office/drawing/2016/5/12/chartex" xmlns:cx7="http://schemas.microsoft.com/office/drawing/2016/5/13/chartex" xmlns:cx8="http://schemas.microsoft.com/office/drawing/2016/5/14/chartex" xmlns:mc="http://schemas.openxmlformats.org/markup-compatibility/2006" xmlns:aink="http://schemas.microsoft.com/office/drawing/2016/ink" xmlns:am3d="http://schemas.microsoft.com/office/drawing/2017/model3d" xmlns:o="urn:schemas-microsoft-com:office:office" xmlns:r="http://schemas.openxmlformats.org/officeDocument/2006/relationships" xmlns:m="http://schemas.openxmlformats.org/officeDocument/2006/math" xmlns:v="urn:schemas-microsoft-com:vml" xmlns:wp14="http://schemas.microsoft.com/office/word/2010/wordprocessingDrawing" xmlns:wp="http://schemas.openxmlformats.org/drawingml/2006/wordprocessingDrawing" xmlns:w10="urn:schemas-microsoft-com:office:word" xmlns:w="http://schemas.openxmlformats.org/wordprocessingml/2006/main" xmlns:w14="http://schemas.microsoft.com/office/word/2010/wordml" xmlns:w15="http://schemas.microsoft.com/office/word/2012/wordml" xmlns:w16cex="http://schemas.microsoft.com/office/word/2018/wordml/cex" xmlns:w16cid="http://schemas.microsoft.com/office/word/2016/wordml/cid" xmlns:w16="http://schemas.microsoft.com/office/word/2018/wordml" xmlns:w16sdtdh="http://schemas.microsoft.com/office/word/2020/wordml/sdtdatahash" xmlns:w16se="http://schemas.microsoft.com/office/word/2015/wordml/symex" xmlns:wpg="http://schemas.microsoft.com/office/word/2010/wordprocessingGroup" xmlns:wpi="http://schemas.microsoft.com/office/word/2010/wordprocessingInk" xmlns:wne="http://schemas.microsoft.com/office/word/2006/wordml" xmlns:wps="http://schemas.microsoft.com/office/word/2010/wordprocessingShape" mc:Ignorable="w14 w15 w16se w16cid w16 w16cex w16sdtdh wp14">
+<w:document xmlns:wpc="http://schemas.microsoft.com/office/word/2010/wordprocessingCanvas" xmlns:cx="http://schemas.microsoft.com/office/drawing/2014/chartex" xmlns:cx1="http://schemas.microsoft.com/office/drawing/2015/9/8/chartex" xmlns:cx2="http://schemas.microsoft.com/office/drawing/2015/10/21/chartex" xmlns:cx3="http://schemas.microsoft.com/office/drawing/2016/5/9/chartex" xmlns:cx4="http://schemas.microsoft.com/office/drawing/2016/5/10/chartex" xmlns:cx5="http://schemas.microsoft.com/office/drawing/2016/5/11/chartex" xmlns:cx6="http://schemas.microsoft.com/office/drawing/2016/5/12/chartex" xmlns:cx7="http://schemas.microsoft.com/office/drawing/2016/5/13/chartex" xmlns:cx8="http://schemas.microsoft.com/office/drawing/2016/5/14/chartex" xmlns:mc="http://schemas.openxmlformats.org/markup-compatibility/2006" xmlns:aink="http://schemas.microsoft.com/office/drawing/2016/ink" xmlns:am3d="http://schemas.microsoft.com/office/drawing/2017/model3d" xmlns:o="urn:schemas-microsoft-com:office:office" xmlns:oel="http://schemas.microsoft.com/office/2019/extlst" xmlns:r="http://schemas.openxmlformats.org/officeDocument/2006/relationships" xmlns:m="http://schemas.openxmlformats.org/officeDocument/2006/math" xmlns:v="urn:schemas-microsoft-com:vml" xmlns:wp14="http://schemas.microsoft.com/office/word/2010/wordprocessingDrawing" xmlns:wp="http://schemas.openxmlformats.org/drawingml/2006/wordprocessingDrawing" xmlns:w10="urn:schemas-microsoft-com:office:word" xmlns:w="http://schemas.openxmlformats.org/wordprocessingml/2006/main" xmlns:w14="http://schemas.microsoft.com/office/word/2010/wordml" xmlns:w15="http://schemas.microsoft.com/office/word/2012/wordml" xmlns:w16cex="http://schemas.microsoft.com/office/word/2018/wordml/cex" xmlns:w16cid="http://schemas.microsoft.com/office/word/2016/wordml/cid" xmlns:w16="http://schemas.microsoft.com/office/word/2018/wordml" xmlns:w16sdtdh="http://schemas.microsoft.com/office/word/2020/wordml/sdtdatahash" xmlns:w16se="http://schemas.microsoft.com/office/word/2015/wordml/symex" xmlns:wpg="http://schemas.microsoft.com/office/word/2010/wordprocessingGroup" xmlns:wpi="http://schemas.microsoft.com/office/word/2010/wordprocessingInk" xmlns:wne="http://schemas.microsoft.com/office/word/2006/wordml" xmlns:wps="http://schemas.microsoft.com/office/word/2010/wordprocessingShape" mc:Ignorable="w14 w15 w16se w16cid w16 w16cex w16sdtdh wp14">
   <w:body>
     <w:p/>
     <w:p/>
@@ -1007,6 +1007,115 @@
           <w:u w:val="single"/>
         </w:rPr>
       </w:pPr>
+    </w:p>
+    <w:p>
+      <w:pPr>
+        <w:rPr>
+          <w:rFonts w:ascii="Times New Roman" w:hAnsi="Times New Roman" w:cs="Times New Roman"/>
+          <w:b/>
+          <w:bCs/>
+          <w:u w:val="single"/>
+        </w:rPr>
+      </w:pPr>
+    </w:p>
+    <w:p>
+      <w:pPr>
+        <w:rPr>
+          <w:rFonts w:ascii="Times New Roman" w:hAnsi="Times New Roman" w:cs="Times New Roman"/>
+        </w:rPr>
+      </w:pPr>
+      <w:r>
+        <w:rPr>
+          <w:rFonts w:ascii="Times New Roman" w:hAnsi="Times New Roman" w:cs="Times New Roman"/>
+          <w:b/>
+          <w:bCs/>
+          <w:u w:val="single"/>
+        </w:rPr>
+        <w:t xml:space="preserve">Lab By: </w:t>
+      </w:r>
+    </w:p>
+    <w:p>
+      <w:pPr>
+        <w:rPr>
+          <w:rFonts w:ascii="Times New Roman" w:hAnsi="Times New Roman" w:cs="Times New Roman"/>
+        </w:rPr>
+      </w:pPr>
+      <w:r>
+        <w:rPr>
+          <w:rFonts w:ascii="Times New Roman" w:hAnsi="Times New Roman" w:cs="Times New Roman"/>
+        </w:rPr>
+        <w:t>Rohan Mitra 85023</w:t>
+      </w:r>
+    </w:p>
+    <w:p>
+      <w:pPr>
+        <w:rPr>
+          <w:rFonts w:ascii="Times New Roman" w:hAnsi="Times New Roman" w:cs="Times New Roman"/>
+        </w:rPr>
+      </w:pPr>
+      <w:r>
+        <w:rPr>
+          <w:rFonts w:ascii="Times New Roman" w:hAnsi="Times New Roman" w:cs="Times New Roman"/>
+        </w:rPr>
+        <w:t>Keshav Ramesh 88595</w:t>
+      </w:r>
+    </w:p>
+    <w:p>
+      <w:pPr>
+        <w:rPr>
+          <w:rFonts w:ascii="Times New Roman" w:hAnsi="Times New Roman" w:cs="Times New Roman"/>
+          <w:b/>
+          <w:bCs/>
+          <w:u w:val="single"/>
+        </w:rPr>
+      </w:pPr>
+      <w:proofErr w:type="spellStart"/>
+      <w:r>
+        <w:rPr>
+          <w:rFonts w:ascii="Times New Roman" w:hAnsi="Times New Roman" w:cs="Times New Roman"/>
+          <w:b/>
+          <w:bCs/>
+          <w:u w:val="single"/>
+        </w:rPr>
+        <w:t>Github</w:t>
+      </w:r>
+      <w:proofErr w:type="spellEnd"/>
+      <w:r>
+        <w:rPr>
+          <w:rFonts w:ascii="Times New Roman" w:hAnsi="Times New Roman" w:cs="Times New Roman"/>
+          <w:b/>
+          <w:bCs/>
+          <w:u w:val="single"/>
+        </w:rPr>
+        <w:t xml:space="preserve"> link for code</w:t>
+      </w:r>
+      <w:r>
+        <w:rPr>
+          <w:rFonts w:ascii="Times New Roman" w:hAnsi="Times New Roman" w:cs="Times New Roman"/>
+        </w:rPr>
+        <w:t>:</w:t>
+      </w:r>
+      <w:r>
+        <w:t xml:space="preserve"> </w:t>
+      </w:r>
+      <w:hyperlink r:id="rId10" w:history="1">
+        <w:r>
+          <w:rPr>
+            <w:rStyle w:val="Hyperlink"/>
+            <w:rFonts w:ascii="Times New Roman" w:hAnsi="Times New Roman" w:cs="Times New Roman"/>
+          </w:rPr>
+          <w:t>https://github.com/ro1406/CMP321Lab</w:t>
+        </w:r>
+      </w:hyperlink>
+      <w:r>
+        <w:rPr>
+          <w:rFonts w:ascii="Times New Roman" w:hAnsi="Times New Roman" w:cs="Times New Roman"/>
+          <w:b/>
+          <w:bCs/>
+          <w:u w:val="single"/>
+        </w:rPr>
+        <w:t xml:space="preserve"> </w:t>
+      </w:r>
       <w:r>
         <w:rPr>
           <w:rFonts w:ascii="Times New Roman" w:hAnsi="Times New Roman" w:cs="Times New Roman"/>
@@ -1310,6 +1419,431 @@
           <w:u w:val="single"/>
         </w:rPr>
       </w:pPr>
+      <w:r>
+        <w:rPr>
+          <w:rFonts w:ascii="Times New Roman" w:hAnsi="Times New Roman" w:cs="Times New Roman"/>
+          <w:b/>
+          <w:bCs/>
+          <w:u w:val="single"/>
+        </w:rPr>
+        <w:t>Code:</w:t>
+      </w:r>
+    </w:p>
+    <w:p>
+      <w:pPr>
+        <w:jc w:val="both"/>
+        <w:rPr>
+          <w:rFonts w:ascii="Times New Roman" w:hAnsi="Times New Roman" w:cs="Times New Roman"/>
+          <w:b/>
+          <w:bCs/>
+          <w:u w:val="single"/>
+        </w:rPr>
+      </w:pPr>
+    </w:p>
+    <w:p>
+      <w:pPr>
+        <w:jc w:val="both"/>
+        <w:rPr>
+          <w:rFonts w:ascii="Times New Roman" w:hAnsi="Times New Roman" w:cs="Times New Roman"/>
+        </w:rPr>
+      </w:pPr>
+      <w:r>
+        <w:rPr>
+          <w:rFonts w:ascii="Times New Roman" w:hAnsi="Times New Roman" w:cs="Times New Roman"/>
+        </w:rPr>
+        <w:t>#Q1:</w:t>
+      </w:r>
+    </w:p>
+    <w:p>
+      <w:pPr>
+        <w:jc w:val="both"/>
+        <w:rPr>
+          <w:rFonts w:ascii="Times New Roman" w:hAnsi="Times New Roman" w:cs="Times New Roman"/>
+        </w:rPr>
+      </w:pPr>
+      <w:r>
+        <w:rPr>
+          <w:rFonts w:ascii="Times New Roman" w:hAnsi="Times New Roman" w:cs="Times New Roman"/>
+        </w:rPr>
+        <w:t>import math</w:t>
+      </w:r>
+    </w:p>
+    <w:p>
+      <w:pPr>
+        <w:jc w:val="both"/>
+        <w:rPr>
+          <w:rFonts w:ascii="Times New Roman" w:hAnsi="Times New Roman" w:cs="Times New Roman"/>
+        </w:rPr>
+      </w:pPr>
+      <w:r>
+        <w:rPr>
+          <w:rFonts w:ascii="Times New Roman" w:hAnsi="Times New Roman" w:cs="Times New Roman"/>
+        </w:rPr>
+        <w:t xml:space="preserve">def </w:t>
+      </w:r>
+      <w:proofErr w:type="spellStart"/>
+      <w:r>
+        <w:rPr>
+          <w:rFonts w:ascii="Times New Roman" w:hAnsi="Times New Roman" w:cs="Times New Roman"/>
+        </w:rPr>
+        <w:t>isPrime</w:t>
+      </w:r>
+      <w:proofErr w:type="spellEnd"/>
+      <w:r>
+        <w:rPr>
+          <w:rFonts w:ascii="Times New Roman" w:hAnsi="Times New Roman" w:cs="Times New Roman"/>
+        </w:rPr>
+        <w:t>(</w:t>
+      </w:r>
+      <w:proofErr w:type="spellStart"/>
+      <w:proofErr w:type="gramStart"/>
+      <w:r>
+        <w:rPr>
+          <w:rFonts w:ascii="Times New Roman" w:hAnsi="Times New Roman" w:cs="Times New Roman"/>
+        </w:rPr>
+        <w:t>n,div</w:t>
+      </w:r>
+      <w:proofErr w:type="spellEnd"/>
+      <w:proofErr w:type="gramEnd"/>
+      <w:r>
+        <w:rPr>
+          <w:rFonts w:ascii="Times New Roman" w:hAnsi="Times New Roman" w:cs="Times New Roman"/>
+        </w:rPr>
+        <w:t>=2):</w:t>
+      </w:r>
+    </w:p>
+    <w:p>
+      <w:pPr>
+        <w:jc w:val="both"/>
+        <w:rPr>
+          <w:rFonts w:ascii="Times New Roman" w:hAnsi="Times New Roman" w:cs="Times New Roman"/>
+        </w:rPr>
+      </w:pPr>
+      <w:r>
+        <w:rPr>
+          <w:rFonts w:ascii="Times New Roman" w:hAnsi="Times New Roman" w:cs="Times New Roman"/>
+        </w:rPr>
+        <w:t xml:space="preserve">    if n&lt;=2:</w:t>
+      </w:r>
+    </w:p>
+    <w:p>
+      <w:pPr>
+        <w:jc w:val="both"/>
+        <w:rPr>
+          <w:rFonts w:ascii="Times New Roman" w:hAnsi="Times New Roman" w:cs="Times New Roman"/>
+        </w:rPr>
+      </w:pPr>
+      <w:r>
+        <w:rPr>
+          <w:rFonts w:ascii="Times New Roman" w:hAnsi="Times New Roman" w:cs="Times New Roman"/>
+        </w:rPr>
+        <w:t xml:space="preserve">        return n==2</w:t>
+      </w:r>
+    </w:p>
+    <w:p>
+      <w:pPr>
+        <w:jc w:val="both"/>
+        <w:rPr>
+          <w:rFonts w:ascii="Times New Roman" w:hAnsi="Times New Roman" w:cs="Times New Roman"/>
+        </w:rPr>
+      </w:pPr>
+      <w:r>
+        <w:rPr>
+          <w:rFonts w:ascii="Times New Roman" w:hAnsi="Times New Roman" w:cs="Times New Roman"/>
+        </w:rPr>
+        <w:t xml:space="preserve">    if div&gt;</w:t>
+      </w:r>
+      <w:proofErr w:type="spellStart"/>
+      <w:proofErr w:type="gramStart"/>
+      <w:r>
+        <w:rPr>
+          <w:rFonts w:ascii="Times New Roman" w:hAnsi="Times New Roman" w:cs="Times New Roman"/>
+        </w:rPr>
+        <w:t>math.sqrt</w:t>
+      </w:r>
+      <w:proofErr w:type="spellEnd"/>
+      <w:proofErr w:type="gramEnd"/>
+      <w:r>
+        <w:rPr>
+          <w:rFonts w:ascii="Times New Roman" w:hAnsi="Times New Roman" w:cs="Times New Roman"/>
+        </w:rPr>
+        <w:t>(n):</w:t>
+      </w:r>
+    </w:p>
+    <w:p>
+      <w:pPr>
+        <w:jc w:val="both"/>
+        <w:rPr>
+          <w:rFonts w:ascii="Times New Roman" w:hAnsi="Times New Roman" w:cs="Times New Roman"/>
+        </w:rPr>
+      </w:pPr>
+      <w:r>
+        <w:rPr>
+          <w:rFonts w:ascii="Times New Roman" w:hAnsi="Times New Roman" w:cs="Times New Roman"/>
+        </w:rPr>
+        <w:t xml:space="preserve">        return True</w:t>
+      </w:r>
+    </w:p>
+    <w:p>
+      <w:pPr>
+        <w:jc w:val="both"/>
+        <w:rPr>
+          <w:rFonts w:ascii="Times New Roman" w:hAnsi="Times New Roman" w:cs="Times New Roman"/>
+        </w:rPr>
+      </w:pPr>
+      <w:r>
+        <w:rPr>
+          <w:rFonts w:ascii="Times New Roman" w:hAnsi="Times New Roman" w:cs="Times New Roman"/>
+        </w:rPr>
+        <w:t xml:space="preserve">    if </w:t>
+      </w:r>
+      <w:proofErr w:type="spellStart"/>
+      <w:r>
+        <w:rPr>
+          <w:rFonts w:ascii="Times New Roman" w:hAnsi="Times New Roman" w:cs="Times New Roman"/>
+        </w:rPr>
+        <w:t>n%div</w:t>
+      </w:r>
+      <w:proofErr w:type="spellEnd"/>
+      <w:r>
+        <w:rPr>
+          <w:rFonts w:ascii="Times New Roman" w:hAnsi="Times New Roman" w:cs="Times New Roman"/>
+        </w:rPr>
+        <w:t>==0:</w:t>
+      </w:r>
+    </w:p>
+    <w:p>
+      <w:pPr>
+        <w:jc w:val="both"/>
+        <w:rPr>
+          <w:rFonts w:ascii="Times New Roman" w:hAnsi="Times New Roman" w:cs="Times New Roman"/>
+        </w:rPr>
+      </w:pPr>
+      <w:r>
+        <w:rPr>
+          <w:rFonts w:ascii="Times New Roman" w:hAnsi="Times New Roman" w:cs="Times New Roman"/>
+        </w:rPr>
+        <w:t xml:space="preserve">        return False</w:t>
+      </w:r>
+    </w:p>
+    <w:p>
+      <w:pPr>
+        <w:jc w:val="both"/>
+        <w:rPr>
+          <w:rFonts w:ascii="Times New Roman" w:hAnsi="Times New Roman" w:cs="Times New Roman"/>
+        </w:rPr>
+      </w:pPr>
+      <w:r>
+        <w:rPr>
+          <w:rFonts w:ascii="Times New Roman" w:hAnsi="Times New Roman" w:cs="Times New Roman"/>
+        </w:rPr>
+        <w:t xml:space="preserve">    return </w:t>
+      </w:r>
+      <w:proofErr w:type="spellStart"/>
+      <w:r>
+        <w:rPr>
+          <w:rFonts w:ascii="Times New Roman" w:hAnsi="Times New Roman" w:cs="Times New Roman"/>
+        </w:rPr>
+        <w:t>isPrime</w:t>
+      </w:r>
+      <w:proofErr w:type="spellEnd"/>
+      <w:r>
+        <w:rPr>
+          <w:rFonts w:ascii="Times New Roman" w:hAnsi="Times New Roman" w:cs="Times New Roman"/>
+        </w:rPr>
+        <w:t>(</w:t>
+      </w:r>
+      <w:proofErr w:type="gramStart"/>
+      <w:r>
+        <w:rPr>
+          <w:rFonts w:ascii="Times New Roman" w:hAnsi="Times New Roman" w:cs="Times New Roman"/>
+        </w:rPr>
+        <w:t>n,div</w:t>
+      </w:r>
+      <w:proofErr w:type="gramEnd"/>
+      <w:r>
+        <w:rPr>
+          <w:rFonts w:ascii="Times New Roman" w:hAnsi="Times New Roman" w:cs="Times New Roman"/>
+        </w:rPr>
+        <w:t>+1)</w:t>
+      </w:r>
+    </w:p>
+    <w:p>
+      <w:pPr>
+        <w:jc w:val="both"/>
+        <w:rPr>
+          <w:rFonts w:ascii="Times New Roman" w:hAnsi="Times New Roman" w:cs="Times New Roman"/>
+        </w:rPr>
+      </w:pPr>
+    </w:p>
+    <w:p>
+      <w:pPr>
+        <w:jc w:val="both"/>
+        <w:rPr>
+          <w:rFonts w:ascii="Times New Roman" w:hAnsi="Times New Roman" w:cs="Times New Roman"/>
+        </w:rPr>
+      </w:pPr>
+      <w:r>
+        <w:rPr>
+          <w:rFonts w:ascii="Times New Roman" w:hAnsi="Times New Roman" w:cs="Times New Roman"/>
+        </w:rPr>
+        <w:t>if __name__ == '__main__':</w:t>
+      </w:r>
+    </w:p>
+    <w:p>
+      <w:pPr>
+        <w:jc w:val="both"/>
+        <w:rPr>
+          <w:rFonts w:ascii="Times New Roman" w:hAnsi="Times New Roman" w:cs="Times New Roman"/>
+        </w:rPr>
+      </w:pPr>
+      <w:r>
+        <w:rPr>
+          <w:rFonts w:ascii="Times New Roman" w:hAnsi="Times New Roman" w:cs="Times New Roman"/>
+        </w:rPr>
+        <w:t xml:space="preserve">    for x in </w:t>
+      </w:r>
+      <w:proofErr w:type="gramStart"/>
+      <w:r>
+        <w:rPr>
+          <w:rFonts w:ascii="Times New Roman" w:hAnsi="Times New Roman" w:cs="Times New Roman"/>
+        </w:rPr>
+        <w:t>range(</w:t>
+      </w:r>
+      <w:proofErr w:type="gramEnd"/>
+      <w:r>
+        <w:rPr>
+          <w:rFonts w:ascii="Times New Roman" w:hAnsi="Times New Roman" w:cs="Times New Roman"/>
+        </w:rPr>
+        <w:t>2,30+1): print(f'{x}: {</w:t>
+      </w:r>
+      <w:proofErr w:type="spellStart"/>
+      <w:r>
+        <w:rPr>
+          <w:rFonts w:ascii="Times New Roman" w:hAnsi="Times New Roman" w:cs="Times New Roman"/>
+        </w:rPr>
+        <w:t>isPrime</w:t>
+      </w:r>
+      <w:proofErr w:type="spellEnd"/>
+      <w:r>
+        <w:rPr>
+          <w:rFonts w:ascii="Times New Roman" w:hAnsi="Times New Roman" w:cs="Times New Roman"/>
+        </w:rPr>
+        <w:t>(x)}')</w:t>
+      </w:r>
+    </w:p>
+    <w:p>
+      <w:pPr>
+        <w:jc w:val="both"/>
+        <w:rPr>
+          <w:rFonts w:ascii="Times New Roman" w:hAnsi="Times New Roman" w:cs="Times New Roman"/>
+        </w:rPr>
+      </w:pPr>
+    </w:p>
+    <w:p>
+      <w:pPr>
+        <w:rPr>
+          <w:rFonts w:ascii="Times New Roman" w:hAnsi="Times New Roman" w:cs="Times New Roman"/>
+          <w:b/>
+          <w:bCs/>
+          <w:u w:val="single"/>
+        </w:rPr>
+      </w:pPr>
+      <w:r>
+        <w:rPr>
+          <w:rFonts w:ascii="Times New Roman" w:hAnsi="Times New Roman" w:cs="Times New Roman"/>
+          <w:b/>
+          <w:bCs/>
+          <w:u w:val="single"/>
+        </w:rPr>
+        <w:br w:type="page"/>
+      </w:r>
+    </w:p>
+    <w:p>
+      <w:pPr>
+        <w:jc w:val="both"/>
+        <w:rPr>
+          <w:rFonts w:ascii="Times New Roman" w:hAnsi="Times New Roman" w:cs="Times New Roman"/>
+          <w:b/>
+          <w:bCs/>
+          <w:u w:val="single"/>
+        </w:rPr>
+      </w:pPr>
+      <w:r>
+        <w:rPr>
+          <w:rFonts w:ascii="Times New Roman" w:hAnsi="Times New Roman" w:cs="Times New Roman"/>
+          <w:b/>
+          <w:bCs/>
+          <w:u w:val="single"/>
+        </w:rPr>
+        <w:lastRenderedPageBreak/>
+        <w:t>Screenshot:</w:t>
+      </w:r>
+    </w:p>
+    <w:p>
+      <w:pPr>
+        <w:jc w:val="both"/>
+        <w:rPr>
+          <w:rFonts w:ascii="Times New Roman" w:hAnsi="Times New Roman" w:cs="Times New Roman"/>
+          <w:b/>
+          <w:bCs/>
+          <w:u w:val="single"/>
+        </w:rPr>
+      </w:pPr>
+    </w:p>
+    <w:p>
+      <w:pPr>
+        <w:jc w:val="both"/>
+        <w:rPr>
+          <w:rFonts w:ascii="Times New Roman" w:hAnsi="Times New Roman" w:cs="Times New Roman"/>
+          <w:b/>
+          <w:bCs/>
+          <w:u w:val="single"/>
+        </w:rPr>
+      </w:pPr>
+      <w:r>
+        <w:rPr>
+          <w:rFonts w:ascii="Times New Roman" w:hAnsi="Times New Roman" w:cs="Times New Roman"/>
+          <w:b/>
+          <w:bCs/>
+          <w:u w:val="single"/>
+        </w:rPr>
+        <w:drawing>
+          <wp:inline distT="0" distB="0" distL="0" distR="0" wp14:anchorId="4FF2AA7F" wp14:editId="3EE80561">
+            <wp:extent cx="971686" cy="5572903"/>
+            <wp:effectExtent l="0" t="0" r="7620" b="3810"/>
+            <wp:docPr id="2" name="Picture 2" descr="Text&#10;&#10;Description automatically generated"/>
+            <wp:cNvGraphicFramePr>
+              <a:graphicFrameLocks xmlns:a="http://schemas.openxmlformats.org/drawingml/2006/main" noChangeAspect="1"/>
+            </wp:cNvGraphicFramePr>
+            <a:graphic xmlns:a="http://schemas.openxmlformats.org/drawingml/2006/main">
+              <a:graphicData uri="http://schemas.openxmlformats.org/drawingml/2006/picture">
+                <pic:pic xmlns:pic="http://schemas.openxmlformats.org/drawingml/2006/picture">
+                  <pic:nvPicPr>
+                    <pic:cNvPr id="2" name="Picture 2" descr="Text&#10;&#10;Description automatically generated"/>
+                    <pic:cNvPicPr/>
+                  </pic:nvPicPr>
+                  <pic:blipFill>
+                    <a:blip r:embed="rId11"/>
+                    <a:stretch>
+                      <a:fillRect/>
+                    </a:stretch>
+                  </pic:blipFill>
+                  <pic:spPr>
+                    <a:xfrm>
+                      <a:off x="0" y="0"/>
+                      <a:ext cx="971686" cy="5572903"/>
+                    </a:xfrm>
+                    <a:prstGeom prst="rect">
+                      <a:avLst/>
+                    </a:prstGeom>
+                  </pic:spPr>
+                </pic:pic>
+              </a:graphicData>
+            </a:graphic>
+          </wp:inline>
+        </w:drawing>
+      </w:r>
     </w:p>
     <w:p>
       <w:pPr>
@@ -1385,7 +1919,18 @@
           <w:u w:val="single"/>
           <w:lang w:val="en-US"/>
         </w:rPr>
-        <w:t xml:space="preserve">     </w:t>
+        <w:t xml:space="preserve">  </w:t>
+      </w:r>
+      <w:proofErr w:type="gramStart"/>
+      <w:r>
+        <w:rPr>
+          <w:rFonts w:ascii="Times New Roman" w:hAnsi="Times New Roman" w:cs="Times New Roman"/>
+          <w:b/>
+          <w:bCs/>
+          <w:u w:val="single"/>
+          <w:lang w:val="en-US"/>
+        </w:rPr>
+        <w:t xml:space="preserve">   </w:t>
       </w:r>
       <w:r>
         <w:rPr>
@@ -1397,6 +1942,7 @@
         </w:rPr>
         <w:t>[</w:t>
       </w:r>
+      <w:proofErr w:type="gramEnd"/>
       <w:r>
         <w:rPr>
           <w:rFonts w:ascii="Times New Roman" w:hAnsi="Times New Roman" w:cs="Times New Roman"/>
@@ -1857,17 +2403,889 @@
         <w:rPr>
           <w:rFonts w:ascii="Times New Roman" w:hAnsi="Times New Roman" w:cs="Times New Roman"/>
         </w:rPr>
-        <w:t>Use islice() to create a list of the first 20 primes larger than 1 million.</w:t>
-      </w:r>
-    </w:p>
-    <w:p>
-      <w:pPr>
-        <w:pStyle w:val="ListParagraph"/>
-        <w:ind w:left="1080"/>
-        <w:rPr>
-          <w:rFonts w:ascii="Times New Roman" w:hAnsi="Times New Roman" w:cs="Times New Roman"/>
-        </w:rPr>
-      </w:pPr>
+        <w:t xml:space="preserve">Use </w:t>
+      </w:r>
+      <w:proofErr w:type="gramStart"/>
+      <w:r>
+        <w:rPr>
+          <w:rFonts w:ascii="Times New Roman" w:hAnsi="Times New Roman" w:cs="Times New Roman"/>
+        </w:rPr>
+        <w:t>islice(</w:t>
+      </w:r>
+      <w:proofErr w:type="gramEnd"/>
+      <w:r>
+        <w:rPr>
+          <w:rFonts w:ascii="Times New Roman" w:hAnsi="Times New Roman" w:cs="Times New Roman"/>
+        </w:rPr>
+        <w:t>) to create a list of the first 20 primes larger than 1 million.</w:t>
+      </w:r>
+    </w:p>
+    <w:p>
+      <w:pPr>
+        <w:rPr>
+          <w:rFonts w:ascii="Times New Roman" w:hAnsi="Times New Roman" w:cs="Times New Roman"/>
+          <w:b/>
+          <w:bCs/>
+          <w:u w:val="single"/>
+        </w:rPr>
+      </w:pPr>
+      <w:r>
+        <w:rPr>
+          <w:rFonts w:ascii="Times New Roman" w:hAnsi="Times New Roman" w:cs="Times New Roman"/>
+          <w:b/>
+          <w:bCs/>
+          <w:u w:val="single"/>
+        </w:rPr>
+        <w:lastRenderedPageBreak/>
+        <w:t>Code:</w:t>
+      </w:r>
+    </w:p>
+    <w:p>
+      <w:pPr>
+        <w:rPr>
+          <w:rFonts w:ascii="Times New Roman" w:hAnsi="Times New Roman" w:cs="Times New Roman"/>
+          <w:b/>
+          <w:bCs/>
+          <w:u w:val="single"/>
+        </w:rPr>
+      </w:pPr>
+    </w:p>
+    <w:p>
+      <w:pPr>
+        <w:rPr>
+          <w:rFonts w:ascii="Times New Roman" w:hAnsi="Times New Roman" w:cs="Times New Roman"/>
+        </w:rPr>
+      </w:pPr>
+      <w:r>
+        <w:rPr>
+          <w:rFonts w:ascii="Times New Roman" w:hAnsi="Times New Roman" w:cs="Times New Roman"/>
+        </w:rPr>
+        <w:t xml:space="preserve">from Q1 import </w:t>
+      </w:r>
+      <w:proofErr w:type="spellStart"/>
+      <w:r>
+        <w:rPr>
+          <w:rFonts w:ascii="Times New Roman" w:hAnsi="Times New Roman" w:cs="Times New Roman"/>
+        </w:rPr>
+        <w:t>isPrime</w:t>
+      </w:r>
+      <w:proofErr w:type="spellEnd"/>
+    </w:p>
+    <w:p>
+      <w:pPr>
+        <w:rPr>
+          <w:rFonts w:ascii="Times New Roman" w:hAnsi="Times New Roman" w:cs="Times New Roman"/>
+        </w:rPr>
+      </w:pPr>
+    </w:p>
+    <w:p>
+      <w:pPr>
+        <w:rPr>
+          <w:rFonts w:ascii="Times New Roman" w:hAnsi="Times New Roman" w:cs="Times New Roman"/>
+        </w:rPr>
+      </w:pPr>
+      <w:r>
+        <w:rPr>
+          <w:rFonts w:ascii="Times New Roman" w:hAnsi="Times New Roman" w:cs="Times New Roman"/>
+        </w:rPr>
+        <w:t>class Primes:</w:t>
+      </w:r>
+    </w:p>
+    <w:p>
+      <w:pPr>
+        <w:rPr>
+          <w:rFonts w:ascii="Times New Roman" w:hAnsi="Times New Roman" w:cs="Times New Roman"/>
+        </w:rPr>
+      </w:pPr>
+      <w:r>
+        <w:rPr>
+          <w:rFonts w:ascii="Times New Roman" w:hAnsi="Times New Roman" w:cs="Times New Roman"/>
+        </w:rPr>
+        <w:t xml:space="preserve">    def __</w:t>
+      </w:r>
+      <w:proofErr w:type="spellStart"/>
+      <w:r>
+        <w:rPr>
+          <w:rFonts w:ascii="Times New Roman" w:hAnsi="Times New Roman" w:cs="Times New Roman"/>
+        </w:rPr>
+        <w:t>init</w:t>
+      </w:r>
+      <w:proofErr w:type="spellEnd"/>
+      <w:r>
+        <w:rPr>
+          <w:rFonts w:ascii="Times New Roman" w:hAnsi="Times New Roman" w:cs="Times New Roman"/>
+        </w:rPr>
+        <w:t>__(</w:t>
+      </w:r>
+      <w:proofErr w:type="spellStart"/>
+      <w:proofErr w:type="gramStart"/>
+      <w:r>
+        <w:rPr>
+          <w:rFonts w:ascii="Times New Roman" w:hAnsi="Times New Roman" w:cs="Times New Roman"/>
+        </w:rPr>
+        <w:t>self,s</w:t>
+      </w:r>
+      <w:proofErr w:type="spellEnd"/>
+      <w:proofErr w:type="gramEnd"/>
+      <w:r>
+        <w:rPr>
+          <w:rFonts w:ascii="Times New Roman" w:hAnsi="Times New Roman" w:cs="Times New Roman"/>
+        </w:rPr>
+        <w:t>=2):</w:t>
+      </w:r>
+    </w:p>
+    <w:p>
+      <w:pPr>
+        <w:rPr>
+          <w:rFonts w:ascii="Times New Roman" w:hAnsi="Times New Roman" w:cs="Times New Roman"/>
+        </w:rPr>
+      </w:pPr>
+      <w:r>
+        <w:rPr>
+          <w:rFonts w:ascii="Times New Roman" w:hAnsi="Times New Roman" w:cs="Times New Roman"/>
+        </w:rPr>
+        <w:t xml:space="preserve">        </w:t>
+      </w:r>
+      <w:proofErr w:type="spellStart"/>
+      <w:proofErr w:type="gramStart"/>
+      <w:r>
+        <w:rPr>
+          <w:rFonts w:ascii="Times New Roman" w:hAnsi="Times New Roman" w:cs="Times New Roman"/>
+        </w:rPr>
+        <w:t>self.curr</w:t>
+      </w:r>
+      <w:proofErr w:type="spellEnd"/>
+      <w:proofErr w:type="gramEnd"/>
+      <w:r>
+        <w:rPr>
+          <w:rFonts w:ascii="Times New Roman" w:hAnsi="Times New Roman" w:cs="Times New Roman"/>
+        </w:rPr>
+        <w:t>=s</w:t>
+      </w:r>
+    </w:p>
+    <w:p>
+      <w:pPr>
+        <w:rPr>
+          <w:rFonts w:ascii="Times New Roman" w:hAnsi="Times New Roman" w:cs="Times New Roman"/>
+        </w:rPr>
+      </w:pPr>
+      <w:r>
+        <w:rPr>
+          <w:rFonts w:ascii="Times New Roman" w:hAnsi="Times New Roman" w:cs="Times New Roman"/>
+        </w:rPr>
+        <w:t xml:space="preserve">        </w:t>
+      </w:r>
+    </w:p>
+    <w:p>
+      <w:pPr>
+        <w:rPr>
+          <w:rFonts w:ascii="Times New Roman" w:hAnsi="Times New Roman" w:cs="Times New Roman"/>
+        </w:rPr>
+      </w:pPr>
+      <w:r>
+        <w:rPr>
+          <w:rFonts w:ascii="Times New Roman" w:hAnsi="Times New Roman" w:cs="Times New Roman"/>
+        </w:rPr>
+        <w:t xml:space="preserve">    def __</w:t>
+      </w:r>
+      <w:proofErr w:type="spellStart"/>
+      <w:r>
+        <w:rPr>
+          <w:rFonts w:ascii="Times New Roman" w:hAnsi="Times New Roman" w:cs="Times New Roman"/>
+        </w:rPr>
+        <w:t>iter</w:t>
+      </w:r>
+      <w:proofErr w:type="spellEnd"/>
+      <w:r>
+        <w:rPr>
+          <w:rFonts w:ascii="Times New Roman" w:hAnsi="Times New Roman" w:cs="Times New Roman"/>
+        </w:rPr>
+        <w:t>__(self):</w:t>
+      </w:r>
+    </w:p>
+    <w:p>
+      <w:pPr>
+        <w:rPr>
+          <w:rFonts w:ascii="Times New Roman" w:hAnsi="Times New Roman" w:cs="Times New Roman"/>
+        </w:rPr>
+      </w:pPr>
+      <w:r>
+        <w:rPr>
+          <w:rFonts w:ascii="Times New Roman" w:hAnsi="Times New Roman" w:cs="Times New Roman"/>
+        </w:rPr>
+        <w:t xml:space="preserve">        return self</w:t>
+      </w:r>
+    </w:p>
+    <w:p>
+      <w:pPr>
+        <w:rPr>
+          <w:rFonts w:ascii="Times New Roman" w:hAnsi="Times New Roman" w:cs="Times New Roman"/>
+        </w:rPr>
+      </w:pPr>
+      <w:r>
+        <w:rPr>
+          <w:rFonts w:ascii="Times New Roman" w:hAnsi="Times New Roman" w:cs="Times New Roman"/>
+        </w:rPr>
+        <w:t xml:space="preserve">    </w:t>
+      </w:r>
+    </w:p>
+    <w:p>
+      <w:pPr>
+        <w:rPr>
+          <w:rFonts w:ascii="Times New Roman" w:hAnsi="Times New Roman" w:cs="Times New Roman"/>
+        </w:rPr>
+      </w:pPr>
+      <w:r>
+        <w:rPr>
+          <w:rFonts w:ascii="Times New Roman" w:hAnsi="Times New Roman" w:cs="Times New Roman"/>
+        </w:rPr>
+        <w:t xml:space="preserve">    def __next__(self):</w:t>
+      </w:r>
+    </w:p>
+    <w:p>
+      <w:pPr>
+        <w:rPr>
+          <w:rFonts w:ascii="Times New Roman" w:hAnsi="Times New Roman" w:cs="Times New Roman"/>
+        </w:rPr>
+      </w:pPr>
+      <w:r>
+        <w:rPr>
+          <w:rFonts w:ascii="Times New Roman" w:hAnsi="Times New Roman" w:cs="Times New Roman"/>
+        </w:rPr>
+        <w:t xml:space="preserve">        n=</w:t>
+      </w:r>
+      <w:proofErr w:type="spellStart"/>
+      <w:proofErr w:type="gramStart"/>
+      <w:r>
+        <w:rPr>
+          <w:rFonts w:ascii="Times New Roman" w:hAnsi="Times New Roman" w:cs="Times New Roman"/>
+        </w:rPr>
+        <w:t>self.curr</w:t>
+      </w:r>
+      <w:proofErr w:type="spellEnd"/>
+      <w:proofErr w:type="gramEnd"/>
+    </w:p>
+    <w:p>
+      <w:pPr>
+        <w:rPr>
+          <w:rFonts w:ascii="Times New Roman" w:hAnsi="Times New Roman" w:cs="Times New Roman"/>
+        </w:rPr>
+      </w:pPr>
+      <w:r>
+        <w:rPr>
+          <w:rFonts w:ascii="Times New Roman" w:hAnsi="Times New Roman" w:cs="Times New Roman"/>
+        </w:rPr>
+        <w:t xml:space="preserve">        while not </w:t>
+      </w:r>
+      <w:proofErr w:type="spellStart"/>
+      <w:r>
+        <w:rPr>
+          <w:rFonts w:ascii="Times New Roman" w:hAnsi="Times New Roman" w:cs="Times New Roman"/>
+        </w:rPr>
+        <w:t>isPrime</w:t>
+      </w:r>
+      <w:proofErr w:type="spellEnd"/>
+      <w:r>
+        <w:rPr>
+          <w:rFonts w:ascii="Times New Roman" w:hAnsi="Times New Roman" w:cs="Times New Roman"/>
+        </w:rPr>
+        <w:t>(n):</w:t>
+      </w:r>
+    </w:p>
+    <w:p>
+      <w:pPr>
+        <w:rPr>
+          <w:rFonts w:ascii="Times New Roman" w:hAnsi="Times New Roman" w:cs="Times New Roman"/>
+        </w:rPr>
+      </w:pPr>
+      <w:r>
+        <w:rPr>
+          <w:rFonts w:ascii="Times New Roman" w:hAnsi="Times New Roman" w:cs="Times New Roman"/>
+        </w:rPr>
+        <w:t xml:space="preserve">            n+=1</w:t>
+      </w:r>
+    </w:p>
+    <w:p>
+      <w:pPr>
+        <w:rPr>
+          <w:rFonts w:ascii="Times New Roman" w:hAnsi="Times New Roman" w:cs="Times New Roman"/>
+        </w:rPr>
+      </w:pPr>
+      <w:r>
+        <w:rPr>
+          <w:rFonts w:ascii="Times New Roman" w:hAnsi="Times New Roman" w:cs="Times New Roman"/>
+        </w:rPr>
+        <w:t xml:space="preserve">        </w:t>
+      </w:r>
+      <w:proofErr w:type="spellStart"/>
+      <w:proofErr w:type="gramStart"/>
+      <w:r>
+        <w:rPr>
+          <w:rFonts w:ascii="Times New Roman" w:hAnsi="Times New Roman" w:cs="Times New Roman"/>
+        </w:rPr>
+        <w:t>self.curr</w:t>
+      </w:r>
+      <w:proofErr w:type="spellEnd"/>
+      <w:proofErr w:type="gramEnd"/>
+      <w:r>
+        <w:rPr>
+          <w:rFonts w:ascii="Times New Roman" w:hAnsi="Times New Roman" w:cs="Times New Roman"/>
+        </w:rPr>
+        <w:t>=n+1</w:t>
+      </w:r>
+    </w:p>
+    <w:p>
+      <w:pPr>
+        <w:rPr>
+          <w:rFonts w:ascii="Times New Roman" w:hAnsi="Times New Roman" w:cs="Times New Roman"/>
+        </w:rPr>
+      </w:pPr>
+      <w:r>
+        <w:rPr>
+          <w:rFonts w:ascii="Times New Roman" w:hAnsi="Times New Roman" w:cs="Times New Roman"/>
+        </w:rPr>
+        <w:t xml:space="preserve">        return n</w:t>
+      </w:r>
+    </w:p>
+    <w:p>
+      <w:pPr>
+        <w:rPr>
+          <w:rFonts w:ascii="Times New Roman" w:hAnsi="Times New Roman" w:cs="Times New Roman"/>
+        </w:rPr>
+      </w:pPr>
+    </w:p>
+    <w:p>
+      <w:pPr>
+        <w:rPr>
+          <w:rFonts w:ascii="Times New Roman" w:hAnsi="Times New Roman" w:cs="Times New Roman"/>
+        </w:rPr>
+      </w:pPr>
+      <w:r>
+        <w:rPr>
+          <w:rFonts w:ascii="Times New Roman" w:hAnsi="Times New Roman" w:cs="Times New Roman"/>
+        </w:rPr>
+        <w:t>#1:</w:t>
+      </w:r>
+    </w:p>
+    <w:p>
+      <w:pPr>
+        <w:rPr>
+          <w:rFonts w:ascii="Times New Roman" w:hAnsi="Times New Roman" w:cs="Times New Roman"/>
+        </w:rPr>
+      </w:pPr>
+      <w:r>
+        <w:rPr>
+          <w:rFonts w:ascii="Times New Roman" w:hAnsi="Times New Roman" w:cs="Times New Roman"/>
+        </w:rPr>
+        <w:t>primes=</w:t>
+      </w:r>
+      <w:proofErr w:type="gramStart"/>
+      <w:r>
+        <w:rPr>
+          <w:rFonts w:ascii="Times New Roman" w:hAnsi="Times New Roman" w:cs="Times New Roman"/>
+        </w:rPr>
+        <w:t>Primes(</w:t>
+      </w:r>
+      <w:proofErr w:type="gramEnd"/>
+      <w:r>
+        <w:rPr>
+          <w:rFonts w:ascii="Times New Roman" w:hAnsi="Times New Roman" w:cs="Times New Roman"/>
+        </w:rPr>
+        <w:t>)</w:t>
+      </w:r>
+    </w:p>
+    <w:p>
+      <w:pPr>
+        <w:rPr>
+          <w:rFonts w:ascii="Times New Roman" w:hAnsi="Times New Roman" w:cs="Times New Roman"/>
+        </w:rPr>
+      </w:pPr>
+      <w:proofErr w:type="gramStart"/>
+      <w:r>
+        <w:rPr>
+          <w:rFonts w:ascii="Times New Roman" w:hAnsi="Times New Roman" w:cs="Times New Roman"/>
+        </w:rPr>
+        <w:t>print(</w:t>
+      </w:r>
+      <w:proofErr w:type="gramEnd"/>
+      <w:r>
+        <w:rPr>
+          <w:rFonts w:ascii="Times New Roman" w:hAnsi="Times New Roman" w:cs="Times New Roman"/>
+        </w:rPr>
+        <w:t>"First 20 primes with a for loop:")</w:t>
+      </w:r>
+    </w:p>
+    <w:p>
+      <w:pPr>
+        <w:rPr>
+          <w:rFonts w:ascii="Times New Roman" w:hAnsi="Times New Roman" w:cs="Times New Roman"/>
+        </w:rPr>
+      </w:pPr>
+      <w:r>
+        <w:rPr>
+          <w:rFonts w:ascii="Times New Roman" w:hAnsi="Times New Roman" w:cs="Times New Roman"/>
+        </w:rPr>
+        <w:t xml:space="preserve">for x in </w:t>
+      </w:r>
+      <w:proofErr w:type="gramStart"/>
+      <w:r>
+        <w:rPr>
+          <w:rFonts w:ascii="Times New Roman" w:hAnsi="Times New Roman" w:cs="Times New Roman"/>
+        </w:rPr>
+        <w:t>range(</w:t>
+      </w:r>
+      <w:proofErr w:type="gramEnd"/>
+      <w:r>
+        <w:rPr>
+          <w:rFonts w:ascii="Times New Roman" w:hAnsi="Times New Roman" w:cs="Times New Roman"/>
+        </w:rPr>
+        <w:t>20):</w:t>
+      </w:r>
+    </w:p>
+    <w:p>
+      <w:pPr>
+        <w:rPr>
+          <w:rFonts w:ascii="Times New Roman" w:hAnsi="Times New Roman" w:cs="Times New Roman"/>
+        </w:rPr>
+      </w:pPr>
+      <w:r>
+        <w:rPr>
+          <w:rFonts w:ascii="Times New Roman" w:hAnsi="Times New Roman" w:cs="Times New Roman"/>
+        </w:rPr>
+        <w:t xml:space="preserve">    print(next(primes))</w:t>
+      </w:r>
+    </w:p>
+    <w:p>
+      <w:pPr>
+        <w:rPr>
+          <w:rFonts w:ascii="Times New Roman" w:hAnsi="Times New Roman" w:cs="Times New Roman"/>
+        </w:rPr>
+      </w:pPr>
+      <w:r>
+        <w:rPr>
+          <w:rFonts w:ascii="Times New Roman" w:hAnsi="Times New Roman" w:cs="Times New Roman"/>
+        </w:rPr>
+        <w:t xml:space="preserve"> </w:t>
+      </w:r>
+    </w:p>
+    <w:p>
+      <w:pPr>
+        <w:rPr>
+          <w:rFonts w:ascii="Times New Roman" w:hAnsi="Times New Roman" w:cs="Times New Roman"/>
+        </w:rPr>
+      </w:pPr>
+      <w:proofErr w:type="gramStart"/>
+      <w:r>
+        <w:rPr>
+          <w:rFonts w:ascii="Times New Roman" w:hAnsi="Times New Roman" w:cs="Times New Roman"/>
+        </w:rPr>
+        <w:t>print(</w:t>
+      </w:r>
+      <w:proofErr w:type="gramEnd"/>
+      <w:r>
+        <w:rPr>
+          <w:rFonts w:ascii="Times New Roman" w:hAnsi="Times New Roman" w:cs="Times New Roman"/>
+        </w:rPr>
+        <w:t>'-'*95)</w:t>
+      </w:r>
+    </w:p>
+    <w:p>
+      <w:pPr>
+        <w:rPr>
+          <w:rFonts w:ascii="Times New Roman" w:hAnsi="Times New Roman" w:cs="Times New Roman"/>
+        </w:rPr>
+      </w:pPr>
+    </w:p>
+    <w:p>
+      <w:pPr>
+        <w:rPr>
+          <w:rFonts w:ascii="Times New Roman" w:hAnsi="Times New Roman" w:cs="Times New Roman"/>
+        </w:rPr>
+      </w:pPr>
+      <w:r>
+        <w:rPr>
+          <w:rFonts w:ascii="Times New Roman" w:hAnsi="Times New Roman" w:cs="Times New Roman"/>
+        </w:rPr>
+        <w:t>#2:</w:t>
+      </w:r>
+    </w:p>
+    <w:p>
+      <w:pPr>
+        <w:rPr>
+          <w:rFonts w:ascii="Times New Roman" w:hAnsi="Times New Roman" w:cs="Times New Roman"/>
+        </w:rPr>
+      </w:pPr>
+      <w:r>
+        <w:rPr>
+          <w:rFonts w:ascii="Times New Roman" w:hAnsi="Times New Roman" w:cs="Times New Roman"/>
+        </w:rPr>
+        <w:t>primes=</w:t>
+      </w:r>
+      <w:proofErr w:type="gramStart"/>
+      <w:r>
+        <w:rPr>
+          <w:rFonts w:ascii="Times New Roman" w:hAnsi="Times New Roman" w:cs="Times New Roman"/>
+        </w:rPr>
+        <w:t>Primes(</w:t>
+      </w:r>
+      <w:proofErr w:type="gramEnd"/>
+      <w:r>
+        <w:rPr>
+          <w:rFonts w:ascii="Times New Roman" w:hAnsi="Times New Roman" w:cs="Times New Roman"/>
+        </w:rPr>
+        <w:t>)</w:t>
+      </w:r>
+    </w:p>
+    <w:p>
+      <w:pPr>
+        <w:rPr>
+          <w:rFonts w:ascii="Times New Roman" w:hAnsi="Times New Roman" w:cs="Times New Roman"/>
+        </w:rPr>
+      </w:pPr>
+      <w:proofErr w:type="spellStart"/>
+      <w:r>
+        <w:rPr>
+          <w:rFonts w:ascii="Times New Roman" w:hAnsi="Times New Roman" w:cs="Times New Roman"/>
+        </w:rPr>
+        <w:t>twentyPrimes</w:t>
+      </w:r>
+      <w:proofErr w:type="spellEnd"/>
+      <w:r>
+        <w:rPr>
+          <w:rFonts w:ascii="Times New Roman" w:hAnsi="Times New Roman" w:cs="Times New Roman"/>
+        </w:rPr>
+        <w:t xml:space="preserve">=[next(primes) for x in </w:t>
+      </w:r>
+      <w:proofErr w:type="gramStart"/>
+      <w:r>
+        <w:rPr>
+          <w:rFonts w:ascii="Times New Roman" w:hAnsi="Times New Roman" w:cs="Times New Roman"/>
+        </w:rPr>
+        <w:t>range(</w:t>
+      </w:r>
+      <w:proofErr w:type="gramEnd"/>
+      <w:r>
+        <w:rPr>
+          <w:rFonts w:ascii="Times New Roman" w:hAnsi="Times New Roman" w:cs="Times New Roman"/>
+        </w:rPr>
+        <w:t>20)]</w:t>
+      </w:r>
+    </w:p>
+    <w:p>
+      <w:pPr>
+        <w:rPr>
+          <w:rFonts w:ascii="Times New Roman" w:hAnsi="Times New Roman" w:cs="Times New Roman"/>
+        </w:rPr>
+      </w:pPr>
+      <w:proofErr w:type="gramStart"/>
+      <w:r>
+        <w:rPr>
+          <w:rFonts w:ascii="Times New Roman" w:hAnsi="Times New Roman" w:cs="Times New Roman"/>
+        </w:rPr>
+        <w:t>print(</w:t>
+      </w:r>
+      <w:proofErr w:type="gramEnd"/>
+      <w:r>
+        <w:rPr>
+          <w:rFonts w:ascii="Times New Roman" w:hAnsi="Times New Roman" w:cs="Times New Roman"/>
+        </w:rPr>
+        <w:t>"First 20 primes using list comprehension:")</w:t>
+      </w:r>
+    </w:p>
+    <w:p>
+      <w:pPr>
+        <w:rPr>
+          <w:rFonts w:ascii="Times New Roman" w:hAnsi="Times New Roman" w:cs="Times New Roman"/>
+        </w:rPr>
+      </w:pPr>
+      <w:r>
+        <w:rPr>
+          <w:rFonts w:ascii="Times New Roman" w:hAnsi="Times New Roman" w:cs="Times New Roman"/>
+        </w:rPr>
+        <w:t>print(</w:t>
+      </w:r>
+      <w:proofErr w:type="spellStart"/>
+      <w:r>
+        <w:rPr>
+          <w:rFonts w:ascii="Times New Roman" w:hAnsi="Times New Roman" w:cs="Times New Roman"/>
+        </w:rPr>
+        <w:t>twentyPrimes</w:t>
+      </w:r>
+      <w:proofErr w:type="spellEnd"/>
+      <w:r>
+        <w:rPr>
+          <w:rFonts w:ascii="Times New Roman" w:hAnsi="Times New Roman" w:cs="Times New Roman"/>
+        </w:rPr>
+        <w:t>)</w:t>
+      </w:r>
+    </w:p>
+    <w:p>
+      <w:pPr>
+        <w:rPr>
+          <w:rFonts w:ascii="Times New Roman" w:hAnsi="Times New Roman" w:cs="Times New Roman"/>
+        </w:rPr>
+      </w:pPr>
+      <w:proofErr w:type="gramStart"/>
+      <w:r>
+        <w:rPr>
+          <w:rFonts w:ascii="Times New Roman" w:hAnsi="Times New Roman" w:cs="Times New Roman"/>
+        </w:rPr>
+        <w:t>print(</w:t>
+      </w:r>
+      <w:proofErr w:type="gramEnd"/>
+      <w:r>
+        <w:rPr>
+          <w:rFonts w:ascii="Times New Roman" w:hAnsi="Times New Roman" w:cs="Times New Roman"/>
+        </w:rPr>
+        <w:t>'-'*95)</w:t>
+      </w:r>
+    </w:p>
+    <w:p>
+      <w:pPr>
+        <w:rPr>
+          <w:rFonts w:ascii="Times New Roman" w:hAnsi="Times New Roman" w:cs="Times New Roman"/>
+        </w:rPr>
+      </w:pPr>
+    </w:p>
+    <w:p>
+      <w:pPr>
+        <w:rPr>
+          <w:rFonts w:ascii="Times New Roman" w:hAnsi="Times New Roman" w:cs="Times New Roman"/>
+        </w:rPr>
+      </w:pPr>
+      <w:r>
+        <w:rPr>
+          <w:rFonts w:ascii="Times New Roman" w:hAnsi="Times New Roman" w:cs="Times New Roman"/>
+        </w:rPr>
+        <w:t>#3:</w:t>
+      </w:r>
+    </w:p>
+    <w:p>
+      <w:pPr>
+        <w:rPr>
+          <w:rFonts w:ascii="Times New Roman" w:hAnsi="Times New Roman" w:cs="Times New Roman"/>
+        </w:rPr>
+      </w:pPr>
+      <w:r>
+        <w:rPr>
+          <w:rFonts w:ascii="Times New Roman" w:hAnsi="Times New Roman" w:cs="Times New Roman"/>
+        </w:rPr>
+        <w:t xml:space="preserve">from </w:t>
+      </w:r>
+      <w:proofErr w:type="spellStart"/>
+      <w:r>
+        <w:rPr>
+          <w:rFonts w:ascii="Times New Roman" w:hAnsi="Times New Roman" w:cs="Times New Roman"/>
+        </w:rPr>
+        <w:t>itertools</w:t>
+      </w:r>
+      <w:proofErr w:type="spellEnd"/>
+      <w:r>
+        <w:rPr>
+          <w:rFonts w:ascii="Times New Roman" w:hAnsi="Times New Roman" w:cs="Times New Roman"/>
+        </w:rPr>
+        <w:t xml:space="preserve"> import </w:t>
+      </w:r>
+      <w:proofErr w:type="spellStart"/>
+      <w:r>
+        <w:rPr>
+          <w:rFonts w:ascii="Times New Roman" w:hAnsi="Times New Roman" w:cs="Times New Roman"/>
+        </w:rPr>
+        <w:t>islice</w:t>
+      </w:r>
+      <w:proofErr w:type="spellEnd"/>
+    </w:p>
+    <w:p>
+      <w:pPr>
+        <w:rPr>
+          <w:rFonts w:ascii="Times New Roman" w:hAnsi="Times New Roman" w:cs="Times New Roman"/>
+        </w:rPr>
+      </w:pPr>
+      <w:r>
+        <w:rPr>
+          <w:rFonts w:ascii="Times New Roman" w:hAnsi="Times New Roman" w:cs="Times New Roman"/>
+        </w:rPr>
+        <w:t>primes=</w:t>
+      </w:r>
+      <w:proofErr w:type="gramStart"/>
+      <w:r>
+        <w:rPr>
+          <w:rFonts w:ascii="Times New Roman" w:hAnsi="Times New Roman" w:cs="Times New Roman"/>
+        </w:rPr>
+        <w:t>Primes(</w:t>
+      </w:r>
+      <w:proofErr w:type="gramEnd"/>
+      <w:r>
+        <w:rPr>
+          <w:rFonts w:ascii="Times New Roman" w:hAnsi="Times New Roman" w:cs="Times New Roman"/>
+        </w:rPr>
+        <w:t>1_000_000)</w:t>
+      </w:r>
+    </w:p>
+    <w:p>
+      <w:pPr>
+        <w:rPr>
+          <w:rFonts w:ascii="Times New Roman" w:hAnsi="Times New Roman" w:cs="Times New Roman"/>
+        </w:rPr>
+      </w:pPr>
+      <w:proofErr w:type="gramStart"/>
+      <w:r>
+        <w:rPr>
+          <w:rFonts w:ascii="Times New Roman" w:hAnsi="Times New Roman" w:cs="Times New Roman"/>
+        </w:rPr>
+        <w:t>print(</w:t>
+      </w:r>
+      <w:proofErr w:type="gramEnd"/>
+      <w:r>
+        <w:rPr>
+          <w:rFonts w:ascii="Times New Roman" w:hAnsi="Times New Roman" w:cs="Times New Roman"/>
+        </w:rPr>
+        <w:t xml:space="preserve">"First 20 primes over 1 million using </w:t>
+      </w:r>
+      <w:proofErr w:type="spellStart"/>
+      <w:r>
+        <w:rPr>
+          <w:rFonts w:ascii="Times New Roman" w:hAnsi="Times New Roman" w:cs="Times New Roman"/>
+        </w:rPr>
+        <w:t>islice</w:t>
+      </w:r>
+      <w:proofErr w:type="spellEnd"/>
+      <w:r>
+        <w:rPr>
+          <w:rFonts w:ascii="Times New Roman" w:hAnsi="Times New Roman" w:cs="Times New Roman"/>
+        </w:rPr>
+        <w:t>:")</w:t>
+      </w:r>
+    </w:p>
+    <w:p>
+      <w:pPr>
+        <w:rPr>
+          <w:rFonts w:ascii="Times New Roman" w:hAnsi="Times New Roman" w:cs="Times New Roman"/>
+        </w:rPr>
+      </w:pPr>
+      <w:r>
+        <w:rPr>
+          <w:rFonts w:ascii="Times New Roman" w:hAnsi="Times New Roman" w:cs="Times New Roman"/>
+        </w:rPr>
+        <w:t>print(list(</w:t>
+      </w:r>
+      <w:proofErr w:type="spellStart"/>
+      <w:r>
+        <w:rPr>
+          <w:rFonts w:ascii="Times New Roman" w:hAnsi="Times New Roman" w:cs="Times New Roman"/>
+        </w:rPr>
+        <w:t>islice</w:t>
+      </w:r>
+      <w:proofErr w:type="spellEnd"/>
+      <w:r>
+        <w:rPr>
+          <w:rFonts w:ascii="Times New Roman" w:hAnsi="Times New Roman" w:cs="Times New Roman"/>
+        </w:rPr>
+        <w:t>(primes,0,20)))</w:t>
+      </w:r>
+    </w:p>
+    <w:p>
+      <w:pPr>
+        <w:rPr>
+          <w:rFonts w:ascii="Times New Roman" w:hAnsi="Times New Roman" w:cs="Times New Roman"/>
+          <w:b/>
+          <w:bCs/>
+          <w:u w:val="single"/>
+        </w:rPr>
+      </w:pPr>
+    </w:p>
+    <w:p>
+      <w:pPr>
+        <w:rPr>
+          <w:rFonts w:ascii="Times New Roman" w:hAnsi="Times New Roman" w:cs="Times New Roman"/>
+          <w:b/>
+          <w:bCs/>
+          <w:u w:val="single"/>
+        </w:rPr>
+      </w:pPr>
+      <w:r>
+        <w:rPr>
+          <w:rFonts w:ascii="Times New Roman" w:hAnsi="Times New Roman" w:cs="Times New Roman"/>
+          <w:b/>
+          <w:bCs/>
+          <w:u w:val="single"/>
+        </w:rPr>
+        <w:br w:type="page"/>
+      </w:r>
+    </w:p>
+    <w:p>
+      <w:pPr>
+        <w:rPr>
+          <w:rFonts w:ascii="Times New Roman" w:hAnsi="Times New Roman" w:cs="Times New Roman"/>
+          <w:b/>
+          <w:bCs/>
+          <w:u w:val="single"/>
+        </w:rPr>
+      </w:pPr>
+      <w:r>
+        <w:rPr>
+          <w:rFonts w:ascii="Times New Roman" w:hAnsi="Times New Roman" w:cs="Times New Roman"/>
+          <w:b/>
+          <w:bCs/>
+          <w:u w:val="single"/>
+        </w:rPr>
+        <w:lastRenderedPageBreak/>
+        <w:t>Screenshot:</w:t>
+      </w:r>
+    </w:p>
+    <w:p>
+      <w:pPr>
+        <w:rPr>
+          <w:rFonts w:ascii="Times New Roman" w:hAnsi="Times New Roman" w:cs="Times New Roman"/>
+        </w:rPr>
+      </w:pPr>
+    </w:p>
+    <w:p>
+      <w:pPr>
+        <w:rPr>
+          <w:rFonts w:ascii="Times New Roman" w:hAnsi="Times New Roman" w:cs="Times New Roman"/>
+        </w:rPr>
+      </w:pPr>
+      <w:r>
+        <w:rPr>
+          <w:rFonts w:ascii="Times New Roman" w:hAnsi="Times New Roman" w:cs="Times New Roman"/>
+        </w:rPr>
+        <w:drawing>
+          <wp:inline distT="0" distB="0" distL="0" distR="0" wp14:anchorId="08941BD4" wp14:editId="09AD9459">
+            <wp:extent cx="5943600" cy="3772535"/>
+            <wp:effectExtent l="0" t="0" r="0" b="0"/>
+            <wp:docPr id="3" name="Picture 3" descr="Graphical user interface, text, application&#10;&#10;Description automatically generated"/>
+            <wp:cNvGraphicFramePr>
+              <a:graphicFrameLocks xmlns:a="http://schemas.openxmlformats.org/drawingml/2006/main" noChangeAspect="1"/>
+            </wp:cNvGraphicFramePr>
+            <a:graphic xmlns:a="http://schemas.openxmlformats.org/drawingml/2006/main">
+              <a:graphicData uri="http://schemas.openxmlformats.org/drawingml/2006/picture">
+                <pic:pic xmlns:pic="http://schemas.openxmlformats.org/drawingml/2006/picture">
+                  <pic:nvPicPr>
+                    <pic:cNvPr id="3" name="Picture 3" descr="Graphical user interface, text, application&#10;&#10;Description automatically generated"/>
+                    <pic:cNvPicPr/>
+                  </pic:nvPicPr>
+                  <pic:blipFill>
+                    <a:blip r:embed="rId12"/>
+                    <a:stretch>
+                      <a:fillRect/>
+                    </a:stretch>
+                  </pic:blipFill>
+                  <pic:spPr>
+                    <a:xfrm>
+                      <a:off x="0" y="0"/>
+                      <a:ext cx="5943600" cy="3772535"/>
+                    </a:xfrm>
+                    <a:prstGeom prst="rect">
+                      <a:avLst/>
+                    </a:prstGeom>
+                  </pic:spPr>
+                </pic:pic>
+              </a:graphicData>
+            </a:graphic>
+          </wp:inline>
+        </w:drawing>
+      </w:r>
     </w:p>
     <w:p>
       <w:pPr>
@@ -2184,26 +3602,1093 @@
     </w:p>
     <w:p>
       <w:pPr>
-        <w:ind w:left="720"/>
+        <w:jc w:val="both"/>
+        <w:rPr>
+          <w:rFonts w:ascii="Times New Roman" w:hAnsi="Times New Roman" w:cs="Times New Roman"/>
+          <w:b/>
+          <w:bCs/>
+          <w:u w:val="single"/>
+        </w:rPr>
+      </w:pPr>
+      <w:r>
+        <w:rPr>
+          <w:rFonts w:ascii="Times New Roman" w:hAnsi="Times New Roman" w:cs="Times New Roman"/>
+          <w:b/>
+          <w:bCs/>
+          <w:u w:val="single"/>
+        </w:rPr>
+        <w:t>Code</w:t>
+      </w:r>
+      <w:r>
+        <w:rPr>
+          <w:rFonts w:ascii="Times New Roman" w:hAnsi="Times New Roman" w:cs="Times New Roman"/>
+          <w:b/>
+          <w:bCs/>
+          <w:u w:val="single"/>
+        </w:rPr>
+        <w:t>:</w:t>
+      </w:r>
+    </w:p>
+    <w:p>
+      <w:pPr>
+        <w:jc w:val="both"/>
+        <w:rPr>
+          <w:rFonts w:ascii="Times New Roman" w:hAnsi="Times New Roman" w:cs="Times New Roman"/>
+          <w:b/>
+          <w:bCs/>
+          <w:u w:val="single"/>
+        </w:rPr>
+      </w:pPr>
+    </w:p>
+    <w:p>
+      <w:pPr>
+        <w:jc w:val="both"/>
+        <w:rPr>
+          <w:rFonts w:ascii="Times New Roman" w:hAnsi="Times New Roman" w:cs="Times New Roman"/>
+        </w:rPr>
+      </w:pPr>
+      <w:r>
+        <w:rPr>
+          <w:rFonts w:ascii="Times New Roman" w:hAnsi="Times New Roman" w:cs="Times New Roman"/>
+        </w:rPr>
+        <w:t>#</w:t>
+      </w:r>
+      <w:proofErr w:type="gramStart"/>
+      <w:r>
+        <w:rPr>
+          <w:rFonts w:ascii="Times New Roman" w:hAnsi="Times New Roman" w:cs="Times New Roman"/>
+        </w:rPr>
+        <w:t>part</w:t>
+      </w:r>
+      <w:proofErr w:type="gramEnd"/>
+      <w:r>
+        <w:rPr>
+          <w:rFonts w:ascii="Times New Roman" w:hAnsi="Times New Roman" w:cs="Times New Roman"/>
+        </w:rPr>
+        <w:t xml:space="preserve"> (a)</w:t>
+      </w:r>
+    </w:p>
+    <w:p>
+      <w:pPr>
+        <w:jc w:val="both"/>
+        <w:rPr>
+          <w:rFonts w:ascii="Times New Roman" w:hAnsi="Times New Roman" w:cs="Times New Roman"/>
+        </w:rPr>
+      </w:pPr>
+      <w:r>
+        <w:rPr>
+          <w:rFonts w:ascii="Times New Roman" w:hAnsi="Times New Roman" w:cs="Times New Roman"/>
+        </w:rPr>
+        <w:t xml:space="preserve">from Q1 import </w:t>
+      </w:r>
+      <w:proofErr w:type="spellStart"/>
+      <w:r>
+        <w:rPr>
+          <w:rFonts w:ascii="Times New Roman" w:hAnsi="Times New Roman" w:cs="Times New Roman"/>
+        </w:rPr>
+        <w:t>isPrime</w:t>
+      </w:r>
+      <w:proofErr w:type="spellEnd"/>
+    </w:p>
+    <w:p>
+      <w:pPr>
+        <w:jc w:val="both"/>
+        <w:rPr>
+          <w:rFonts w:ascii="Times New Roman" w:hAnsi="Times New Roman" w:cs="Times New Roman"/>
+        </w:rPr>
+      </w:pPr>
+    </w:p>
+    <w:p>
+      <w:pPr>
+        <w:jc w:val="both"/>
+        <w:rPr>
+          <w:rFonts w:ascii="Times New Roman" w:hAnsi="Times New Roman" w:cs="Times New Roman"/>
+        </w:rPr>
+      </w:pPr>
+      <w:r>
+        <w:rPr>
+          <w:rFonts w:ascii="Times New Roman" w:hAnsi="Times New Roman" w:cs="Times New Roman"/>
+        </w:rPr>
+        <w:t xml:space="preserve">def </w:t>
+      </w:r>
+      <w:proofErr w:type="spellStart"/>
+      <w:r>
+        <w:rPr>
+          <w:rFonts w:ascii="Times New Roman" w:hAnsi="Times New Roman" w:cs="Times New Roman"/>
+        </w:rPr>
+        <w:t>generatePrimes</w:t>
+      </w:r>
+      <w:proofErr w:type="spellEnd"/>
+      <w:r>
+        <w:rPr>
+          <w:rFonts w:ascii="Times New Roman" w:hAnsi="Times New Roman" w:cs="Times New Roman"/>
+        </w:rPr>
+        <w:t>(x=2):</w:t>
+      </w:r>
+    </w:p>
+    <w:p>
+      <w:pPr>
+        <w:jc w:val="both"/>
+        <w:rPr>
+          <w:rFonts w:ascii="Times New Roman" w:hAnsi="Times New Roman" w:cs="Times New Roman"/>
+        </w:rPr>
+      </w:pPr>
+      <w:r>
+        <w:rPr>
+          <w:rFonts w:ascii="Times New Roman" w:hAnsi="Times New Roman" w:cs="Times New Roman"/>
+        </w:rPr>
+        <w:t xml:space="preserve">    while True:</w:t>
+      </w:r>
+    </w:p>
+    <w:p>
+      <w:pPr>
+        <w:jc w:val="both"/>
+        <w:rPr>
+          <w:rFonts w:ascii="Times New Roman" w:hAnsi="Times New Roman" w:cs="Times New Roman"/>
+        </w:rPr>
+      </w:pPr>
+      <w:r>
+        <w:rPr>
+          <w:rFonts w:ascii="Times New Roman" w:hAnsi="Times New Roman" w:cs="Times New Roman"/>
+        </w:rPr>
+        <w:lastRenderedPageBreak/>
+        <w:t xml:space="preserve">        if </w:t>
+      </w:r>
+      <w:proofErr w:type="spellStart"/>
+      <w:r>
+        <w:rPr>
+          <w:rFonts w:ascii="Times New Roman" w:hAnsi="Times New Roman" w:cs="Times New Roman"/>
+        </w:rPr>
+        <w:t>isPrime</w:t>
+      </w:r>
+      <w:proofErr w:type="spellEnd"/>
+      <w:r>
+        <w:rPr>
+          <w:rFonts w:ascii="Times New Roman" w:hAnsi="Times New Roman" w:cs="Times New Roman"/>
+        </w:rPr>
+        <w:t>(x):</w:t>
+      </w:r>
+    </w:p>
+    <w:p>
+      <w:pPr>
+        <w:jc w:val="both"/>
+        <w:rPr>
+          <w:rFonts w:ascii="Times New Roman" w:hAnsi="Times New Roman" w:cs="Times New Roman"/>
+        </w:rPr>
+      </w:pPr>
+      <w:r>
+        <w:rPr>
+          <w:rFonts w:ascii="Times New Roman" w:hAnsi="Times New Roman" w:cs="Times New Roman"/>
+        </w:rPr>
+        <w:t xml:space="preserve">            yield x</w:t>
+      </w:r>
+    </w:p>
+    <w:p>
+      <w:pPr>
+        <w:jc w:val="both"/>
+        <w:rPr>
+          <w:rFonts w:ascii="Times New Roman" w:hAnsi="Times New Roman" w:cs="Times New Roman"/>
+        </w:rPr>
+      </w:pPr>
+      <w:r>
+        <w:rPr>
+          <w:rFonts w:ascii="Times New Roman" w:hAnsi="Times New Roman" w:cs="Times New Roman"/>
+        </w:rPr>
+        <w:t xml:space="preserve">        x+=1</w:t>
+      </w:r>
+    </w:p>
+    <w:p>
+      <w:pPr>
+        <w:jc w:val="both"/>
+        <w:rPr>
+          <w:rFonts w:ascii="Times New Roman" w:hAnsi="Times New Roman" w:cs="Times New Roman"/>
+        </w:rPr>
+      </w:pPr>
+    </w:p>
+    <w:p>
+      <w:pPr>
+        <w:jc w:val="both"/>
+        <w:rPr>
+          <w:rFonts w:ascii="Times New Roman" w:hAnsi="Times New Roman" w:cs="Times New Roman"/>
+        </w:rPr>
+      </w:pPr>
+      <w:r>
+        <w:rPr>
+          <w:rFonts w:ascii="Times New Roman" w:hAnsi="Times New Roman" w:cs="Times New Roman"/>
+        </w:rPr>
+        <w:t>#</w:t>
+      </w:r>
+      <w:proofErr w:type="gramStart"/>
+      <w:r>
+        <w:rPr>
+          <w:rFonts w:ascii="Times New Roman" w:hAnsi="Times New Roman" w:cs="Times New Roman"/>
+        </w:rPr>
+        <w:t>part</w:t>
+      </w:r>
+      <w:proofErr w:type="gramEnd"/>
+      <w:r>
+        <w:rPr>
+          <w:rFonts w:ascii="Times New Roman" w:hAnsi="Times New Roman" w:cs="Times New Roman"/>
+        </w:rPr>
+        <w:t>(b)</w:t>
+      </w:r>
+    </w:p>
+    <w:p>
+      <w:pPr>
+        <w:jc w:val="both"/>
+        <w:rPr>
+          <w:rFonts w:ascii="Times New Roman" w:hAnsi="Times New Roman" w:cs="Times New Roman"/>
+        </w:rPr>
+      </w:pPr>
+      <w:r>
+        <w:rPr>
+          <w:rFonts w:ascii="Times New Roman" w:hAnsi="Times New Roman" w:cs="Times New Roman"/>
+        </w:rPr>
+        <w:t>#1:</w:t>
+      </w:r>
+    </w:p>
+    <w:p>
+      <w:pPr>
+        <w:jc w:val="both"/>
+        <w:rPr>
+          <w:rFonts w:ascii="Times New Roman" w:hAnsi="Times New Roman" w:cs="Times New Roman"/>
+        </w:rPr>
+      </w:pPr>
+    </w:p>
+    <w:p>
+      <w:pPr>
+        <w:jc w:val="both"/>
+        <w:rPr>
+          <w:rFonts w:ascii="Times New Roman" w:hAnsi="Times New Roman" w:cs="Times New Roman"/>
+        </w:rPr>
+      </w:pPr>
+      <w:proofErr w:type="gramStart"/>
+      <w:r>
+        <w:rPr>
+          <w:rFonts w:ascii="Times New Roman" w:hAnsi="Times New Roman" w:cs="Times New Roman"/>
+        </w:rPr>
+        <w:t>print(</w:t>
+      </w:r>
+      <w:proofErr w:type="gramEnd"/>
+      <w:r>
+        <w:rPr>
+          <w:rFonts w:ascii="Times New Roman" w:hAnsi="Times New Roman" w:cs="Times New Roman"/>
+        </w:rPr>
+        <w:t>"First 20 primes with a for loop:")</w:t>
+      </w:r>
+    </w:p>
+    <w:p>
+      <w:pPr>
+        <w:jc w:val="both"/>
+        <w:rPr>
+          <w:rFonts w:ascii="Times New Roman" w:hAnsi="Times New Roman" w:cs="Times New Roman"/>
+        </w:rPr>
+      </w:pPr>
+      <w:r>
+        <w:rPr>
+          <w:rFonts w:ascii="Times New Roman" w:hAnsi="Times New Roman" w:cs="Times New Roman"/>
+        </w:rPr>
+        <w:t>gen=</w:t>
+      </w:r>
+      <w:proofErr w:type="spellStart"/>
+      <w:proofErr w:type="gramStart"/>
+      <w:r>
+        <w:rPr>
+          <w:rFonts w:ascii="Times New Roman" w:hAnsi="Times New Roman" w:cs="Times New Roman"/>
+        </w:rPr>
+        <w:t>generatePrimes</w:t>
+      </w:r>
+      <w:proofErr w:type="spellEnd"/>
+      <w:r>
+        <w:rPr>
+          <w:rFonts w:ascii="Times New Roman" w:hAnsi="Times New Roman" w:cs="Times New Roman"/>
+        </w:rPr>
+        <w:t>(</w:t>
+      </w:r>
+      <w:proofErr w:type="gramEnd"/>
+      <w:r>
+        <w:rPr>
+          <w:rFonts w:ascii="Times New Roman" w:hAnsi="Times New Roman" w:cs="Times New Roman"/>
+        </w:rPr>
+        <w:t>)</w:t>
+      </w:r>
+    </w:p>
+    <w:p>
+      <w:pPr>
+        <w:jc w:val="both"/>
+        <w:rPr>
+          <w:rFonts w:ascii="Times New Roman" w:hAnsi="Times New Roman" w:cs="Times New Roman"/>
+        </w:rPr>
+      </w:pPr>
+      <w:r>
+        <w:rPr>
+          <w:rFonts w:ascii="Times New Roman" w:hAnsi="Times New Roman" w:cs="Times New Roman"/>
+        </w:rPr>
+        <w:t xml:space="preserve">for x in </w:t>
+      </w:r>
+      <w:proofErr w:type="gramStart"/>
+      <w:r>
+        <w:rPr>
+          <w:rFonts w:ascii="Times New Roman" w:hAnsi="Times New Roman" w:cs="Times New Roman"/>
+        </w:rPr>
+        <w:t>range(</w:t>
+      </w:r>
+      <w:proofErr w:type="gramEnd"/>
+      <w:r>
+        <w:rPr>
+          <w:rFonts w:ascii="Times New Roman" w:hAnsi="Times New Roman" w:cs="Times New Roman"/>
+        </w:rPr>
+        <w:t>20):</w:t>
+      </w:r>
+    </w:p>
+    <w:p>
+      <w:pPr>
+        <w:jc w:val="both"/>
+        <w:rPr>
+          <w:rFonts w:ascii="Times New Roman" w:hAnsi="Times New Roman" w:cs="Times New Roman"/>
+        </w:rPr>
+      </w:pPr>
+      <w:r>
+        <w:rPr>
+          <w:rFonts w:ascii="Times New Roman" w:hAnsi="Times New Roman" w:cs="Times New Roman"/>
+        </w:rPr>
+        <w:t xml:space="preserve">    print(next(gen), end = " ")</w:t>
+      </w:r>
+    </w:p>
+    <w:p>
+      <w:pPr>
+        <w:jc w:val="both"/>
+        <w:rPr>
+          <w:rFonts w:ascii="Times New Roman" w:hAnsi="Times New Roman" w:cs="Times New Roman"/>
+        </w:rPr>
+      </w:pPr>
+      <w:r>
+        <w:rPr>
+          <w:rFonts w:ascii="Times New Roman" w:hAnsi="Times New Roman" w:cs="Times New Roman"/>
+        </w:rPr>
+        <w:t xml:space="preserve"> </w:t>
+      </w:r>
+    </w:p>
+    <w:p>
+      <w:pPr>
+        <w:jc w:val="both"/>
+        <w:rPr>
+          <w:rFonts w:ascii="Times New Roman" w:hAnsi="Times New Roman" w:cs="Times New Roman"/>
+        </w:rPr>
+      </w:pPr>
+      <w:proofErr w:type="gramStart"/>
+      <w:r>
+        <w:rPr>
+          <w:rFonts w:ascii="Times New Roman" w:hAnsi="Times New Roman" w:cs="Times New Roman"/>
+        </w:rPr>
+        <w:t>print(</w:t>
+      </w:r>
+      <w:proofErr w:type="gramEnd"/>
+      <w:r>
+        <w:rPr>
+          <w:rFonts w:ascii="Times New Roman" w:hAnsi="Times New Roman" w:cs="Times New Roman"/>
+        </w:rPr>
+        <w:t>'-'*95)</w:t>
+      </w:r>
+    </w:p>
+    <w:p>
+      <w:pPr>
+        <w:jc w:val="both"/>
+        <w:rPr>
+          <w:rFonts w:ascii="Times New Roman" w:hAnsi="Times New Roman" w:cs="Times New Roman"/>
+        </w:rPr>
+      </w:pPr>
+    </w:p>
+    <w:p>
+      <w:pPr>
+        <w:jc w:val="both"/>
+        <w:rPr>
+          <w:rFonts w:ascii="Times New Roman" w:hAnsi="Times New Roman" w:cs="Times New Roman"/>
+        </w:rPr>
+      </w:pPr>
+      <w:r>
+        <w:rPr>
+          <w:rFonts w:ascii="Times New Roman" w:hAnsi="Times New Roman" w:cs="Times New Roman"/>
+        </w:rPr>
+        <w:t>#2:</w:t>
+      </w:r>
+    </w:p>
+    <w:p>
+      <w:pPr>
+        <w:jc w:val="both"/>
+        <w:rPr>
+          <w:rFonts w:ascii="Times New Roman" w:hAnsi="Times New Roman" w:cs="Times New Roman"/>
+        </w:rPr>
+      </w:pPr>
+      <w:proofErr w:type="spellStart"/>
+      <w:r>
+        <w:rPr>
+          <w:rFonts w:ascii="Times New Roman" w:hAnsi="Times New Roman" w:cs="Times New Roman"/>
+        </w:rPr>
+        <w:t>twentyPrimes</w:t>
+      </w:r>
+      <w:proofErr w:type="spellEnd"/>
+      <w:r>
+        <w:rPr>
+          <w:rFonts w:ascii="Times New Roman" w:hAnsi="Times New Roman" w:cs="Times New Roman"/>
+        </w:rPr>
+        <w:t xml:space="preserve">=[next(gen) for x in </w:t>
+      </w:r>
+      <w:proofErr w:type="gramStart"/>
+      <w:r>
+        <w:rPr>
+          <w:rFonts w:ascii="Times New Roman" w:hAnsi="Times New Roman" w:cs="Times New Roman"/>
+        </w:rPr>
+        <w:t>range(</w:t>
+      </w:r>
+      <w:proofErr w:type="gramEnd"/>
+      <w:r>
+        <w:rPr>
+          <w:rFonts w:ascii="Times New Roman" w:hAnsi="Times New Roman" w:cs="Times New Roman"/>
+        </w:rPr>
+        <w:t>20)]</w:t>
+      </w:r>
+    </w:p>
+    <w:p>
+      <w:pPr>
+        <w:jc w:val="both"/>
+        <w:rPr>
+          <w:rFonts w:ascii="Times New Roman" w:hAnsi="Times New Roman" w:cs="Times New Roman"/>
+        </w:rPr>
+      </w:pPr>
+      <w:proofErr w:type="gramStart"/>
+      <w:r>
+        <w:rPr>
+          <w:rFonts w:ascii="Times New Roman" w:hAnsi="Times New Roman" w:cs="Times New Roman"/>
+        </w:rPr>
+        <w:t>print(</w:t>
+      </w:r>
+      <w:proofErr w:type="gramEnd"/>
+      <w:r>
+        <w:rPr>
+          <w:rFonts w:ascii="Times New Roman" w:hAnsi="Times New Roman" w:cs="Times New Roman"/>
+        </w:rPr>
+        <w:t>"First 20 primes using list comprehension:")</w:t>
+      </w:r>
+    </w:p>
+    <w:p>
+      <w:pPr>
+        <w:jc w:val="both"/>
+        <w:rPr>
+          <w:rFonts w:ascii="Times New Roman" w:hAnsi="Times New Roman" w:cs="Times New Roman"/>
+        </w:rPr>
+      </w:pPr>
+      <w:r>
+        <w:rPr>
+          <w:rFonts w:ascii="Times New Roman" w:hAnsi="Times New Roman" w:cs="Times New Roman"/>
+        </w:rPr>
+        <w:t>print(</w:t>
+      </w:r>
+      <w:proofErr w:type="spellStart"/>
+      <w:r>
+        <w:rPr>
+          <w:rFonts w:ascii="Times New Roman" w:hAnsi="Times New Roman" w:cs="Times New Roman"/>
+        </w:rPr>
+        <w:t>twentyPrimes</w:t>
+      </w:r>
+      <w:proofErr w:type="spellEnd"/>
+      <w:r>
+        <w:rPr>
+          <w:rFonts w:ascii="Times New Roman" w:hAnsi="Times New Roman" w:cs="Times New Roman"/>
+        </w:rPr>
+        <w:t>)</w:t>
+      </w:r>
+    </w:p>
+    <w:p>
+      <w:pPr>
+        <w:jc w:val="both"/>
+        <w:rPr>
+          <w:rFonts w:ascii="Times New Roman" w:hAnsi="Times New Roman" w:cs="Times New Roman"/>
+        </w:rPr>
+      </w:pPr>
+      <w:proofErr w:type="gramStart"/>
+      <w:r>
+        <w:rPr>
+          <w:rFonts w:ascii="Times New Roman" w:hAnsi="Times New Roman" w:cs="Times New Roman"/>
+        </w:rPr>
+        <w:t>print(</w:t>
+      </w:r>
+      <w:proofErr w:type="gramEnd"/>
+      <w:r>
+        <w:rPr>
+          <w:rFonts w:ascii="Times New Roman" w:hAnsi="Times New Roman" w:cs="Times New Roman"/>
+        </w:rPr>
+        <w:t>'-'*95)</w:t>
+      </w:r>
+    </w:p>
+    <w:p>
+      <w:pPr>
+        <w:jc w:val="both"/>
+        <w:rPr>
+          <w:rFonts w:ascii="Times New Roman" w:hAnsi="Times New Roman" w:cs="Times New Roman"/>
+        </w:rPr>
+      </w:pPr>
+    </w:p>
+    <w:p>
+      <w:pPr>
+        <w:jc w:val="both"/>
+        <w:rPr>
+          <w:rFonts w:ascii="Times New Roman" w:hAnsi="Times New Roman" w:cs="Times New Roman"/>
+        </w:rPr>
+      </w:pPr>
+      <w:r>
+        <w:rPr>
+          <w:rFonts w:ascii="Times New Roman" w:hAnsi="Times New Roman" w:cs="Times New Roman"/>
+        </w:rPr>
+        <w:t>#3:</w:t>
+      </w:r>
+    </w:p>
+    <w:p>
+      <w:pPr>
+        <w:jc w:val="both"/>
+        <w:rPr>
+          <w:rFonts w:ascii="Times New Roman" w:hAnsi="Times New Roman" w:cs="Times New Roman"/>
+        </w:rPr>
+      </w:pPr>
+      <w:r>
+        <w:rPr>
+          <w:rFonts w:ascii="Times New Roman" w:hAnsi="Times New Roman" w:cs="Times New Roman"/>
+        </w:rPr>
+        <w:t xml:space="preserve">from </w:t>
+      </w:r>
+      <w:proofErr w:type="spellStart"/>
+      <w:r>
+        <w:rPr>
+          <w:rFonts w:ascii="Times New Roman" w:hAnsi="Times New Roman" w:cs="Times New Roman"/>
+        </w:rPr>
+        <w:t>itertools</w:t>
+      </w:r>
+      <w:proofErr w:type="spellEnd"/>
+      <w:r>
+        <w:rPr>
+          <w:rFonts w:ascii="Times New Roman" w:hAnsi="Times New Roman" w:cs="Times New Roman"/>
+        </w:rPr>
+        <w:t xml:space="preserve"> import </w:t>
+      </w:r>
+      <w:proofErr w:type="spellStart"/>
+      <w:r>
+        <w:rPr>
+          <w:rFonts w:ascii="Times New Roman" w:hAnsi="Times New Roman" w:cs="Times New Roman"/>
+        </w:rPr>
+        <w:t>islice</w:t>
+      </w:r>
+      <w:proofErr w:type="spellEnd"/>
+    </w:p>
+    <w:p>
+      <w:pPr>
+        <w:jc w:val="both"/>
+        <w:rPr>
+          <w:rFonts w:ascii="Times New Roman" w:hAnsi="Times New Roman" w:cs="Times New Roman"/>
+        </w:rPr>
+      </w:pPr>
+      <w:proofErr w:type="gramStart"/>
+      <w:r>
+        <w:rPr>
+          <w:rFonts w:ascii="Times New Roman" w:hAnsi="Times New Roman" w:cs="Times New Roman"/>
+        </w:rPr>
+        <w:t>print(</w:t>
+      </w:r>
+      <w:proofErr w:type="gramEnd"/>
+      <w:r>
+        <w:rPr>
+          <w:rFonts w:ascii="Times New Roman" w:hAnsi="Times New Roman" w:cs="Times New Roman"/>
+        </w:rPr>
+        <w:t xml:space="preserve">"First 20 primes over 1 million using </w:t>
+      </w:r>
+      <w:proofErr w:type="spellStart"/>
+      <w:r>
+        <w:rPr>
+          <w:rFonts w:ascii="Times New Roman" w:hAnsi="Times New Roman" w:cs="Times New Roman"/>
+        </w:rPr>
+        <w:t>islice</w:t>
+      </w:r>
+      <w:proofErr w:type="spellEnd"/>
+      <w:r>
+        <w:rPr>
+          <w:rFonts w:ascii="Times New Roman" w:hAnsi="Times New Roman" w:cs="Times New Roman"/>
+        </w:rPr>
+        <w:t>:")</w:t>
+      </w:r>
+    </w:p>
+    <w:p>
+      <w:pPr>
+        <w:jc w:val="both"/>
+        <w:rPr>
+          <w:rFonts w:ascii="Times New Roman" w:hAnsi="Times New Roman" w:cs="Times New Roman"/>
+        </w:rPr>
+      </w:pPr>
+      <w:r>
+        <w:rPr>
+          <w:rFonts w:ascii="Times New Roman" w:hAnsi="Times New Roman" w:cs="Times New Roman"/>
+        </w:rPr>
+        <w:t>print(list(</w:t>
+      </w:r>
+      <w:proofErr w:type="spellStart"/>
+      <w:r>
+        <w:rPr>
+          <w:rFonts w:ascii="Times New Roman" w:hAnsi="Times New Roman" w:cs="Times New Roman"/>
+        </w:rPr>
+        <w:t>islice</w:t>
+      </w:r>
+      <w:proofErr w:type="spellEnd"/>
+      <w:r>
+        <w:rPr>
+          <w:rFonts w:ascii="Times New Roman" w:hAnsi="Times New Roman" w:cs="Times New Roman"/>
+        </w:rPr>
+        <w:t>(</w:t>
+      </w:r>
+      <w:proofErr w:type="spellStart"/>
+      <w:proofErr w:type="gramStart"/>
+      <w:r>
+        <w:rPr>
+          <w:rFonts w:ascii="Times New Roman" w:hAnsi="Times New Roman" w:cs="Times New Roman"/>
+        </w:rPr>
+        <w:t>generatePrimes</w:t>
+      </w:r>
+      <w:proofErr w:type="spellEnd"/>
+      <w:r>
+        <w:rPr>
+          <w:rFonts w:ascii="Times New Roman" w:hAnsi="Times New Roman" w:cs="Times New Roman"/>
+        </w:rPr>
+        <w:t>(</w:t>
+      </w:r>
+      <w:proofErr w:type="gramEnd"/>
+      <w:r>
+        <w:rPr>
+          <w:rFonts w:ascii="Times New Roman" w:hAnsi="Times New Roman" w:cs="Times New Roman"/>
+        </w:rPr>
+        <w:t>1_000_000),0,20)))</w:t>
+      </w:r>
+    </w:p>
+    <w:p>
+      <w:pPr>
+        <w:jc w:val="both"/>
+        <w:rPr>
+          <w:rFonts w:ascii="Times New Roman" w:hAnsi="Times New Roman" w:cs="Times New Roman"/>
+        </w:rPr>
+      </w:pPr>
+      <w:proofErr w:type="gramStart"/>
+      <w:r>
+        <w:rPr>
+          <w:rFonts w:ascii="Times New Roman" w:hAnsi="Times New Roman" w:cs="Times New Roman"/>
+        </w:rPr>
+        <w:t>print(</w:t>
+      </w:r>
+      <w:proofErr w:type="gramEnd"/>
+      <w:r>
+        <w:rPr>
+          <w:rFonts w:ascii="Times New Roman" w:hAnsi="Times New Roman" w:cs="Times New Roman"/>
+        </w:rPr>
+        <w:t>'-'*95)</w:t>
+      </w:r>
+    </w:p>
+    <w:p>
+      <w:pPr>
+        <w:jc w:val="both"/>
+        <w:rPr>
+          <w:rFonts w:ascii="Times New Roman" w:hAnsi="Times New Roman" w:cs="Times New Roman"/>
+        </w:rPr>
+      </w:pPr>
+    </w:p>
+    <w:p>
+      <w:pPr>
+        <w:jc w:val="both"/>
+        <w:rPr>
+          <w:rFonts w:ascii="Times New Roman" w:hAnsi="Times New Roman" w:cs="Times New Roman"/>
+        </w:rPr>
+      </w:pPr>
+      <w:r>
+        <w:rPr>
+          <w:rFonts w:ascii="Times New Roman" w:hAnsi="Times New Roman" w:cs="Times New Roman"/>
+        </w:rPr>
+        <w:t>#4:</w:t>
+      </w:r>
+    </w:p>
+    <w:p>
+      <w:pPr>
+        <w:jc w:val="both"/>
+        <w:rPr>
+          <w:rFonts w:ascii="Times New Roman" w:hAnsi="Times New Roman" w:cs="Times New Roman"/>
+        </w:rPr>
+      </w:pPr>
+    </w:p>
+    <w:p>
+      <w:pPr>
+        <w:jc w:val="both"/>
+        <w:rPr>
+          <w:rFonts w:ascii="Times New Roman" w:hAnsi="Times New Roman" w:cs="Times New Roman"/>
+        </w:rPr>
+      </w:pPr>
+      <w:r>
+        <w:rPr>
+          <w:rFonts w:ascii="Times New Roman" w:hAnsi="Times New Roman" w:cs="Times New Roman"/>
+        </w:rPr>
+        <w:t>gen=</w:t>
+      </w:r>
+      <w:proofErr w:type="spellStart"/>
+      <w:proofErr w:type="gramStart"/>
+      <w:r>
+        <w:rPr>
+          <w:rFonts w:ascii="Times New Roman" w:hAnsi="Times New Roman" w:cs="Times New Roman"/>
+        </w:rPr>
+        <w:t>generatePrimes</w:t>
+      </w:r>
+      <w:proofErr w:type="spellEnd"/>
+      <w:r>
+        <w:rPr>
+          <w:rFonts w:ascii="Times New Roman" w:hAnsi="Times New Roman" w:cs="Times New Roman"/>
+        </w:rPr>
+        <w:t>(</w:t>
+      </w:r>
+      <w:proofErr w:type="gramEnd"/>
+      <w:r>
+        <w:rPr>
+          <w:rFonts w:ascii="Times New Roman" w:hAnsi="Times New Roman" w:cs="Times New Roman"/>
+        </w:rPr>
+        <w:t>1_000_000)</w:t>
+      </w:r>
+    </w:p>
+    <w:p>
+      <w:pPr>
+        <w:jc w:val="both"/>
+        <w:rPr>
+          <w:rFonts w:ascii="Times New Roman" w:hAnsi="Times New Roman" w:cs="Times New Roman"/>
+        </w:rPr>
+      </w:pPr>
+      <w:proofErr w:type="gramStart"/>
+      <w:r>
+        <w:rPr>
+          <w:rFonts w:ascii="Times New Roman" w:hAnsi="Times New Roman" w:cs="Times New Roman"/>
+        </w:rPr>
+        <w:t>print(</w:t>
+      </w:r>
+      <w:proofErr w:type="gramEnd"/>
+      <w:r>
+        <w:rPr>
+          <w:rFonts w:ascii="Times New Roman" w:hAnsi="Times New Roman" w:cs="Times New Roman"/>
+        </w:rPr>
+        <w:t>"First 100 primes past a million: ")</w:t>
+      </w:r>
+    </w:p>
+    <w:p>
+      <w:pPr>
+        <w:jc w:val="both"/>
+        <w:rPr>
+          <w:rFonts w:ascii="Times New Roman" w:hAnsi="Times New Roman" w:cs="Times New Roman"/>
+        </w:rPr>
+      </w:pPr>
+      <w:r>
+        <w:rPr>
+          <w:rFonts w:ascii="Times New Roman" w:hAnsi="Times New Roman" w:cs="Times New Roman"/>
+        </w:rPr>
+        <w:t xml:space="preserve">for x in </w:t>
+      </w:r>
+      <w:proofErr w:type="gramStart"/>
+      <w:r>
+        <w:rPr>
+          <w:rFonts w:ascii="Times New Roman" w:hAnsi="Times New Roman" w:cs="Times New Roman"/>
+        </w:rPr>
+        <w:t>range(</w:t>
+      </w:r>
+      <w:proofErr w:type="gramEnd"/>
+      <w:r>
+        <w:rPr>
+          <w:rFonts w:ascii="Times New Roman" w:hAnsi="Times New Roman" w:cs="Times New Roman"/>
+        </w:rPr>
+        <w:t>100):</w:t>
+      </w:r>
+    </w:p>
+    <w:p>
+      <w:pPr>
+        <w:jc w:val="both"/>
+        <w:rPr>
+          <w:rFonts w:ascii="Times New Roman" w:hAnsi="Times New Roman" w:cs="Times New Roman"/>
+        </w:rPr>
+      </w:pPr>
+      <w:r>
+        <w:rPr>
+          <w:rFonts w:ascii="Times New Roman" w:hAnsi="Times New Roman" w:cs="Times New Roman"/>
+        </w:rPr>
+        <w:t xml:space="preserve">    print(next(gen), end = " ")</w:t>
+      </w:r>
+    </w:p>
+    <w:p>
+      <w:pPr>
+        <w:jc w:val="both"/>
+        <w:rPr>
+          <w:rFonts w:ascii="Times New Roman" w:hAnsi="Times New Roman" w:cs="Times New Roman"/>
+        </w:rPr>
+      </w:pPr>
+      <w:r>
+        <w:rPr>
+          <w:rFonts w:ascii="Times New Roman" w:hAnsi="Times New Roman" w:cs="Times New Roman"/>
+        </w:rPr>
+        <w:t xml:space="preserve"> </w:t>
+      </w:r>
+    </w:p>
+    <w:p>
+      <w:pPr>
+        <w:jc w:val="both"/>
+        <w:rPr>
+          <w:rFonts w:ascii="Times New Roman" w:hAnsi="Times New Roman" w:cs="Times New Roman"/>
+        </w:rPr>
+      </w:pPr>
+      <w:proofErr w:type="gramStart"/>
+      <w:r>
+        <w:rPr>
+          <w:rFonts w:ascii="Times New Roman" w:hAnsi="Times New Roman" w:cs="Times New Roman"/>
+        </w:rPr>
+        <w:t>print(</w:t>
+      </w:r>
+      <w:proofErr w:type="gramEnd"/>
+      <w:r>
+        <w:rPr>
+          <w:rFonts w:ascii="Times New Roman" w:hAnsi="Times New Roman" w:cs="Times New Roman"/>
+        </w:rPr>
+        <w:t>'-'*95)</w:t>
+      </w:r>
+    </w:p>
+    <w:p>
+      <w:pPr>
+        <w:jc w:val="both"/>
+        <w:rPr>
+          <w:rFonts w:ascii="Times New Roman" w:hAnsi="Times New Roman" w:cs="Times New Roman"/>
+        </w:rPr>
+      </w:pPr>
+    </w:p>
+    <w:p>
+      <w:pPr>
+        <w:jc w:val="both"/>
+        <w:rPr>
+          <w:rFonts w:ascii="Times New Roman" w:hAnsi="Times New Roman" w:cs="Times New Roman"/>
+        </w:rPr>
+      </w:pPr>
+      <w:r>
+        <w:rPr>
+          <w:rFonts w:ascii="Times New Roman" w:hAnsi="Times New Roman" w:cs="Times New Roman"/>
+        </w:rPr>
+        <w:t>#5:</w:t>
+      </w:r>
+    </w:p>
+    <w:p>
+      <w:pPr>
+        <w:jc w:val="both"/>
+        <w:rPr>
+          <w:rFonts w:ascii="Times New Roman" w:hAnsi="Times New Roman" w:cs="Times New Roman"/>
+        </w:rPr>
+      </w:pPr>
+      <w:r>
+        <w:rPr>
+          <w:rFonts w:ascii="Times New Roman" w:hAnsi="Times New Roman" w:cs="Times New Roman"/>
+        </w:rPr>
+        <w:t>gen=</w:t>
+      </w:r>
+      <w:proofErr w:type="spellStart"/>
+      <w:proofErr w:type="gramStart"/>
+      <w:r>
+        <w:rPr>
+          <w:rFonts w:ascii="Times New Roman" w:hAnsi="Times New Roman" w:cs="Times New Roman"/>
+        </w:rPr>
+        <w:t>generatePrimes</w:t>
+      </w:r>
+      <w:proofErr w:type="spellEnd"/>
+      <w:r>
+        <w:rPr>
+          <w:rFonts w:ascii="Times New Roman" w:hAnsi="Times New Roman" w:cs="Times New Roman"/>
+        </w:rPr>
+        <w:t>(</w:t>
+      </w:r>
+      <w:proofErr w:type="gramEnd"/>
+      <w:r>
+        <w:rPr>
+          <w:rFonts w:ascii="Times New Roman" w:hAnsi="Times New Roman" w:cs="Times New Roman"/>
+        </w:rPr>
+        <w:t>1_000_000)</w:t>
+      </w:r>
+    </w:p>
+    <w:p>
+      <w:pPr>
+        <w:jc w:val="both"/>
+        <w:rPr>
+          <w:rFonts w:ascii="Times New Roman" w:hAnsi="Times New Roman" w:cs="Times New Roman"/>
+        </w:rPr>
+      </w:pPr>
+      <w:proofErr w:type="gramStart"/>
+      <w:r>
+        <w:rPr>
+          <w:rFonts w:ascii="Times New Roman" w:hAnsi="Times New Roman" w:cs="Times New Roman"/>
+        </w:rPr>
+        <w:t>print(</w:t>
+      </w:r>
+      <w:proofErr w:type="gramEnd"/>
+      <w:r>
+        <w:rPr>
+          <w:rFonts w:ascii="Times New Roman" w:hAnsi="Times New Roman" w:cs="Times New Roman"/>
+        </w:rPr>
+        <w:t>"The list of primes after 1 million with identical last digits are: ")</w:t>
+      </w:r>
+    </w:p>
+    <w:p>
+      <w:pPr>
+        <w:jc w:val="both"/>
+        <w:rPr>
+          <w:rFonts w:ascii="Times New Roman" w:hAnsi="Times New Roman" w:cs="Times New Roman"/>
+          <w:b/>
+          <w:bCs/>
+          <w:u w:val="single"/>
+        </w:rPr>
+      </w:pPr>
+      <w:proofErr w:type="gramStart"/>
+      <w:r>
+        <w:rPr>
+          <w:rFonts w:ascii="Times New Roman" w:hAnsi="Times New Roman" w:cs="Times New Roman"/>
+        </w:rPr>
+        <w:t>print(</w:t>
+      </w:r>
+      <w:proofErr w:type="gramEnd"/>
+      <w:r>
+        <w:rPr>
+          <w:rFonts w:ascii="Times New Roman" w:hAnsi="Times New Roman" w:cs="Times New Roman"/>
+        </w:rPr>
+        <w:t xml:space="preserve">[x for x in </w:t>
+      </w:r>
+      <w:proofErr w:type="spellStart"/>
+      <w:r>
+        <w:rPr>
+          <w:rFonts w:ascii="Times New Roman" w:hAnsi="Times New Roman" w:cs="Times New Roman"/>
+        </w:rPr>
+        <w:t>islice</w:t>
+      </w:r>
+      <w:proofErr w:type="spellEnd"/>
+      <w:r>
+        <w:rPr>
+          <w:rFonts w:ascii="Times New Roman" w:hAnsi="Times New Roman" w:cs="Times New Roman"/>
+        </w:rPr>
+        <w:t>(</w:t>
+      </w:r>
+      <w:proofErr w:type="spellStart"/>
+      <w:r>
+        <w:rPr>
+          <w:rFonts w:ascii="Times New Roman" w:hAnsi="Times New Roman" w:cs="Times New Roman"/>
+        </w:rPr>
+        <w:t>generatePrimes</w:t>
+      </w:r>
+      <w:proofErr w:type="spellEnd"/>
+      <w:r>
+        <w:rPr>
+          <w:rFonts w:ascii="Times New Roman" w:hAnsi="Times New Roman" w:cs="Times New Roman"/>
+        </w:rPr>
+        <w:t>(1_000_000),0,100) if str(x)[-1]==str(x)[-2]])</w:t>
+      </w:r>
+    </w:p>
+    <w:p>
+      <w:pPr>
+        <w:rPr>
+          <w:rFonts w:ascii="Times New Roman" w:hAnsi="Times New Roman" w:cs="Times New Roman"/>
+          <w:b/>
+          <w:bCs/>
+          <w:u w:val="single"/>
+        </w:rPr>
+      </w:pPr>
+      <w:r>
+        <w:rPr>
+          <w:rFonts w:ascii="Times New Roman" w:hAnsi="Times New Roman" w:cs="Times New Roman"/>
+          <w:b/>
+          <w:bCs/>
+          <w:u w:val="single"/>
+        </w:rPr>
+        <w:br w:type="page"/>
+      </w:r>
+    </w:p>
+    <w:p>
+      <w:pPr>
+        <w:jc w:val="both"/>
+        <w:rPr>
+          <w:rFonts w:ascii="Times New Roman" w:hAnsi="Times New Roman" w:cs="Times New Roman"/>
+          <w:b/>
+          <w:bCs/>
+          <w:u w:val="single"/>
+        </w:rPr>
+      </w:pPr>
+      <w:r>
+        <w:rPr>
+          <w:rFonts w:ascii="Times New Roman" w:hAnsi="Times New Roman" w:cs="Times New Roman"/>
+          <w:b/>
+          <w:bCs/>
+          <w:u w:val="single"/>
+        </w:rPr>
+        <w:lastRenderedPageBreak/>
+        <w:t>Screenshot:</w:t>
+      </w:r>
+    </w:p>
+    <w:p>
+      <w:pPr>
+        <w:jc w:val="both"/>
+        <w:rPr>
+          <w:rFonts w:ascii="Times New Roman" w:hAnsi="Times New Roman" w:cs="Times New Roman"/>
+          <w:b/>
+          <w:bCs/>
+          <w:u w:val="single"/>
+        </w:rPr>
+      </w:pPr>
+    </w:p>
+    <w:p>
+      <w:pPr>
         <w:jc w:val="both"/>
         <w:rPr>
           <w:rFonts w:ascii="Times New Roman" w:hAnsi="Times New Roman" w:cs="Times New Roman"/>
           <w:highlight w:val="yellow"/>
         </w:rPr>
       </w:pPr>
-    </w:p>
-    <w:p>
-      <w:pPr>
-        <w:jc w:val="both"/>
-        <w:rPr>
-          <w:rFonts w:ascii="Times New Roman" w:hAnsi="Times New Roman" w:cs="Times New Roman"/>
-          <w:highlight w:val="yellow"/>
-        </w:rPr>
-      </w:pPr>
+      <w:r>
+        <w:rPr>
+          <w:rFonts w:ascii="Times New Roman" w:hAnsi="Times New Roman" w:cs="Times New Roman"/>
+        </w:rPr>
+        <w:drawing>
+          <wp:inline distT="0" distB="0" distL="0" distR="0" wp14:anchorId="5F576E01" wp14:editId="180F3D4B">
+            <wp:extent cx="5943600" cy="2804795"/>
+            <wp:effectExtent l="0" t="0" r="0" b="0"/>
+            <wp:docPr id="4" name="Picture 4" descr="Graphical user interface, text, application&#10;&#10;Description automatically generated"/>
+            <wp:cNvGraphicFramePr>
+              <a:graphicFrameLocks xmlns:a="http://schemas.openxmlformats.org/drawingml/2006/main" noChangeAspect="1"/>
+            </wp:cNvGraphicFramePr>
+            <a:graphic xmlns:a="http://schemas.openxmlformats.org/drawingml/2006/main">
+              <a:graphicData uri="http://schemas.openxmlformats.org/drawingml/2006/picture">
+                <pic:pic xmlns:pic="http://schemas.openxmlformats.org/drawingml/2006/picture">
+                  <pic:nvPicPr>
+                    <pic:cNvPr id="4" name="Picture 4" descr="Graphical user interface, text, application&#10;&#10;Description automatically generated"/>
+                    <pic:cNvPicPr/>
+                  </pic:nvPicPr>
+                  <pic:blipFill>
+                    <a:blip r:embed="rId13"/>
+                    <a:stretch>
+                      <a:fillRect/>
+                    </a:stretch>
+                  </pic:blipFill>
+                  <pic:spPr>
+                    <a:xfrm>
+                      <a:off x="0" y="0"/>
+                      <a:ext cx="5943600" cy="2804795"/>
+                    </a:xfrm>
+                    <a:prstGeom prst="rect">
+                      <a:avLst/>
+                    </a:prstGeom>
+                  </pic:spPr>
+                </pic:pic>
+              </a:graphicData>
+            </a:graphic>
+          </wp:inline>
+        </w:drawing>
+      </w:r>
     </w:p>
     <w:sectPr>
-      <w:footerReference w:type="even" r:id="rId10"/>
-      <w:footerReference w:type="default" r:id="rId11"/>
+      <w:footerReference w:type="even" r:id="rId14"/>
+      <w:footerReference w:type="default" r:id="rId15"/>
       <w:pgSz w:w="12240" w:h="15840"/>
       <w:pgMar w:top="1440" w:right="1440" w:bottom="1440" w:left="1440" w:header="708" w:footer="708" w:gutter="0"/>
       <w:cols w:space="708"/>
@@ -2214,7 +4699,7 @@
 </file>
 
 <file path=word/endnotes.xml><?xml version="1.0" encoding="utf-8"?>
-<w:endnotes xmlns:wpc="http://schemas.microsoft.com/office/word/2010/wordprocessingCanvas" xmlns:cx="http://schemas.microsoft.com/office/drawing/2014/chartex" xmlns:cx1="http://schemas.microsoft.com/office/drawing/2015/9/8/chartex" xmlns:cx2="http://schemas.microsoft.com/office/drawing/2015/10/21/chartex" xmlns:cx3="http://schemas.microsoft.com/office/drawing/2016/5/9/chartex" xmlns:cx4="http://schemas.microsoft.com/office/drawing/2016/5/10/chartex" xmlns:cx5="http://schemas.microsoft.com/office/drawing/2016/5/11/chartex" xmlns:cx6="http://schemas.microsoft.com/office/drawing/2016/5/12/chartex" xmlns:cx7="http://schemas.microsoft.com/office/drawing/2016/5/13/chartex" xmlns:cx8="http://schemas.microsoft.com/office/drawing/2016/5/14/chartex" xmlns:mc="http://schemas.openxmlformats.org/markup-compatibility/2006" xmlns:aink="http://schemas.microsoft.com/office/drawing/2016/ink" xmlns:am3d="http://schemas.microsoft.com/office/drawing/2017/model3d" xmlns:o="urn:schemas-microsoft-com:office:office" xmlns:r="http://schemas.openxmlformats.org/officeDocument/2006/relationships" xmlns:m="http://schemas.openxmlformats.org/officeDocument/2006/math" xmlns:v="urn:schemas-microsoft-com:vml" xmlns:wp14="http://schemas.microsoft.com/office/word/2010/wordprocessingDrawing" xmlns:wp="http://schemas.openxmlformats.org/drawingml/2006/wordprocessingDrawing" xmlns:w10="urn:schemas-microsoft-com:office:word" xmlns:w="http://schemas.openxmlformats.org/wordprocessingml/2006/main" xmlns:w14="http://schemas.microsoft.com/office/word/2010/wordml" xmlns:w15="http://schemas.microsoft.com/office/word/2012/wordml" xmlns:w16cex="http://schemas.microsoft.com/office/word/2018/wordml/cex" xmlns:w16cid="http://schemas.microsoft.com/office/word/2016/wordml/cid" xmlns:w16="http://schemas.microsoft.com/office/word/2018/wordml" xmlns:w16sdtdh="http://schemas.microsoft.com/office/word/2020/wordml/sdtdatahash" xmlns:w16se="http://schemas.microsoft.com/office/word/2015/wordml/symex" xmlns:wpg="http://schemas.microsoft.com/office/word/2010/wordprocessingGroup" xmlns:wpi="http://schemas.microsoft.com/office/word/2010/wordprocessingInk" xmlns:wne="http://schemas.microsoft.com/office/word/2006/wordml" xmlns:wps="http://schemas.microsoft.com/office/word/2010/wordprocessingShape" mc:Ignorable="w14 w15 w16se w16cid w16 w16cex w16sdtdh wp14">
+<w:endnotes xmlns:wpc="http://schemas.microsoft.com/office/word/2010/wordprocessingCanvas" xmlns:cx="http://schemas.microsoft.com/office/drawing/2014/chartex" xmlns:cx1="http://schemas.microsoft.com/office/drawing/2015/9/8/chartex" xmlns:cx2="http://schemas.microsoft.com/office/drawing/2015/10/21/chartex" xmlns:cx3="http://schemas.microsoft.com/office/drawing/2016/5/9/chartex" xmlns:cx4="http://schemas.microsoft.com/office/drawing/2016/5/10/chartex" xmlns:cx5="http://schemas.microsoft.com/office/drawing/2016/5/11/chartex" xmlns:cx6="http://schemas.microsoft.com/office/drawing/2016/5/12/chartex" xmlns:cx7="http://schemas.microsoft.com/office/drawing/2016/5/13/chartex" xmlns:cx8="http://schemas.microsoft.com/office/drawing/2016/5/14/chartex" xmlns:mc="http://schemas.openxmlformats.org/markup-compatibility/2006" xmlns:aink="http://schemas.microsoft.com/office/drawing/2016/ink" xmlns:am3d="http://schemas.microsoft.com/office/drawing/2017/model3d" xmlns:o="urn:schemas-microsoft-com:office:office" xmlns:oel="http://schemas.microsoft.com/office/2019/extlst" xmlns:r="http://schemas.openxmlformats.org/officeDocument/2006/relationships" xmlns:m="http://schemas.openxmlformats.org/officeDocument/2006/math" xmlns:v="urn:schemas-microsoft-com:vml" xmlns:wp14="http://schemas.microsoft.com/office/word/2010/wordprocessingDrawing" xmlns:wp="http://schemas.openxmlformats.org/drawingml/2006/wordprocessingDrawing" xmlns:w10="urn:schemas-microsoft-com:office:word" xmlns:w="http://schemas.openxmlformats.org/wordprocessingml/2006/main" xmlns:w14="http://schemas.microsoft.com/office/word/2010/wordml" xmlns:w15="http://schemas.microsoft.com/office/word/2012/wordml" xmlns:w16cex="http://schemas.microsoft.com/office/word/2018/wordml/cex" xmlns:w16cid="http://schemas.microsoft.com/office/word/2016/wordml/cid" xmlns:w16="http://schemas.microsoft.com/office/word/2018/wordml" xmlns:w16sdtdh="http://schemas.microsoft.com/office/word/2020/wordml/sdtdatahash" xmlns:w16se="http://schemas.microsoft.com/office/word/2015/wordml/symex" xmlns:wpg="http://schemas.microsoft.com/office/word/2010/wordprocessingGroup" xmlns:wpi="http://schemas.microsoft.com/office/word/2010/wordprocessingInk" xmlns:wne="http://schemas.microsoft.com/office/word/2006/wordml" xmlns:wps="http://schemas.microsoft.com/office/word/2010/wordprocessingShape" mc:Ignorable="w14 w15 w16se w16cid w16 w16cex w16sdtdh wp14">
   <w:endnote w:type="separator" w:id="-1">
     <w:p>
       <w:r>
@@ -2233,7 +4718,7 @@
 </file>
 
 <file path=word/footer1.xml><?xml version="1.0" encoding="utf-8"?>
-<w:ftr xmlns:wpc="http://schemas.microsoft.com/office/word/2010/wordprocessingCanvas" xmlns:cx="http://schemas.microsoft.com/office/drawing/2014/chartex" xmlns:cx1="http://schemas.microsoft.com/office/drawing/2015/9/8/chartex" xmlns:cx2="http://schemas.microsoft.com/office/drawing/2015/10/21/chartex" xmlns:cx3="http://schemas.microsoft.com/office/drawing/2016/5/9/chartex" xmlns:cx4="http://schemas.microsoft.com/office/drawing/2016/5/10/chartex" xmlns:cx5="http://schemas.microsoft.com/office/drawing/2016/5/11/chartex" xmlns:cx6="http://schemas.microsoft.com/office/drawing/2016/5/12/chartex" xmlns:cx7="http://schemas.microsoft.com/office/drawing/2016/5/13/chartex" xmlns:cx8="http://schemas.microsoft.com/office/drawing/2016/5/14/chartex" xmlns:mc="http://schemas.openxmlformats.org/markup-compatibility/2006" xmlns:aink="http://schemas.microsoft.com/office/drawing/2016/ink" xmlns:am3d="http://schemas.microsoft.com/office/drawing/2017/model3d" xmlns:o="urn:schemas-microsoft-com:office:office" xmlns:r="http://schemas.openxmlformats.org/officeDocument/2006/relationships" xmlns:m="http://schemas.openxmlformats.org/officeDocument/2006/math" xmlns:v="urn:schemas-microsoft-com:vml" xmlns:wp14="http://schemas.microsoft.com/office/word/2010/wordprocessingDrawing" xmlns:wp="http://schemas.openxmlformats.org/drawingml/2006/wordprocessingDrawing" xmlns:w10="urn:schemas-microsoft-com:office:word" xmlns:w="http://schemas.openxmlformats.org/wordprocessingml/2006/main" xmlns:w14="http://schemas.microsoft.com/office/word/2010/wordml" xmlns:w15="http://schemas.microsoft.com/office/word/2012/wordml" xmlns:w16cex="http://schemas.microsoft.com/office/word/2018/wordml/cex" xmlns:w16cid="http://schemas.microsoft.com/office/word/2016/wordml/cid" xmlns:w16="http://schemas.microsoft.com/office/word/2018/wordml" xmlns:w16sdtdh="http://schemas.microsoft.com/office/word/2020/wordml/sdtdatahash" xmlns:w16se="http://schemas.microsoft.com/office/word/2015/wordml/symex" xmlns:wpg="http://schemas.microsoft.com/office/word/2010/wordprocessingGroup" xmlns:wpi="http://schemas.microsoft.com/office/word/2010/wordprocessingInk" xmlns:wne="http://schemas.microsoft.com/office/word/2006/wordml" xmlns:wps="http://schemas.microsoft.com/office/word/2010/wordprocessingShape" mc:Ignorable="w14 w15 w16se w16cid w16 w16cex w16sdtdh wp14">
+<w:ftr xmlns:wpc="http://schemas.microsoft.com/office/word/2010/wordprocessingCanvas" xmlns:cx="http://schemas.microsoft.com/office/drawing/2014/chartex" xmlns:cx1="http://schemas.microsoft.com/office/drawing/2015/9/8/chartex" xmlns:cx2="http://schemas.microsoft.com/office/drawing/2015/10/21/chartex" xmlns:cx3="http://schemas.microsoft.com/office/drawing/2016/5/9/chartex" xmlns:cx4="http://schemas.microsoft.com/office/drawing/2016/5/10/chartex" xmlns:cx5="http://schemas.microsoft.com/office/drawing/2016/5/11/chartex" xmlns:cx6="http://schemas.microsoft.com/office/drawing/2016/5/12/chartex" xmlns:cx7="http://schemas.microsoft.com/office/drawing/2016/5/13/chartex" xmlns:cx8="http://schemas.microsoft.com/office/drawing/2016/5/14/chartex" xmlns:mc="http://schemas.openxmlformats.org/markup-compatibility/2006" xmlns:aink="http://schemas.microsoft.com/office/drawing/2016/ink" xmlns:am3d="http://schemas.microsoft.com/office/drawing/2017/model3d" xmlns:o="urn:schemas-microsoft-com:office:office" xmlns:oel="http://schemas.microsoft.com/office/2019/extlst" xmlns:r="http://schemas.openxmlformats.org/officeDocument/2006/relationships" xmlns:m="http://schemas.openxmlformats.org/officeDocument/2006/math" xmlns:v="urn:schemas-microsoft-com:vml" xmlns:wp14="http://schemas.microsoft.com/office/word/2010/wordprocessingDrawing" xmlns:wp="http://schemas.openxmlformats.org/drawingml/2006/wordprocessingDrawing" xmlns:w10="urn:schemas-microsoft-com:office:word" xmlns:w="http://schemas.openxmlformats.org/wordprocessingml/2006/main" xmlns:w14="http://schemas.microsoft.com/office/word/2010/wordml" xmlns:w15="http://schemas.microsoft.com/office/word/2012/wordml" xmlns:w16cex="http://schemas.microsoft.com/office/word/2018/wordml/cex" xmlns:w16cid="http://schemas.microsoft.com/office/word/2016/wordml/cid" xmlns:w16="http://schemas.microsoft.com/office/word/2018/wordml" xmlns:w16sdtdh="http://schemas.microsoft.com/office/word/2020/wordml/sdtdatahash" xmlns:w16se="http://schemas.microsoft.com/office/word/2015/wordml/symex" xmlns:wpg="http://schemas.microsoft.com/office/word/2010/wordprocessingGroup" xmlns:wpi="http://schemas.microsoft.com/office/word/2010/wordprocessingInk" xmlns:wne="http://schemas.microsoft.com/office/word/2006/wordml" xmlns:wps="http://schemas.microsoft.com/office/word/2010/wordprocessingShape" mc:Ignorable="w14 w15 w16se w16cid w16 w16cex w16sdtdh wp14">
   <w:sdt>
     <w:sdtPr>
       <w:rPr>
@@ -2290,7 +4775,7 @@
 </file>
 
 <file path=word/footer2.xml><?xml version="1.0" encoding="utf-8"?>
-<w:ftr xmlns:wpc="http://schemas.microsoft.com/office/word/2010/wordprocessingCanvas" xmlns:cx="http://schemas.microsoft.com/office/drawing/2014/chartex" xmlns:cx1="http://schemas.microsoft.com/office/drawing/2015/9/8/chartex" xmlns:cx2="http://schemas.microsoft.com/office/drawing/2015/10/21/chartex" xmlns:cx3="http://schemas.microsoft.com/office/drawing/2016/5/9/chartex" xmlns:cx4="http://schemas.microsoft.com/office/drawing/2016/5/10/chartex" xmlns:cx5="http://schemas.microsoft.com/office/drawing/2016/5/11/chartex" xmlns:cx6="http://schemas.microsoft.com/office/drawing/2016/5/12/chartex" xmlns:cx7="http://schemas.microsoft.com/office/drawing/2016/5/13/chartex" xmlns:cx8="http://schemas.microsoft.com/office/drawing/2016/5/14/chartex" xmlns:mc="http://schemas.openxmlformats.org/markup-compatibility/2006" xmlns:aink="http://schemas.microsoft.com/office/drawing/2016/ink" xmlns:am3d="http://schemas.microsoft.com/office/drawing/2017/model3d" xmlns:o="urn:schemas-microsoft-com:office:office" xmlns:r="http://schemas.openxmlformats.org/officeDocument/2006/relationships" xmlns:m="http://schemas.openxmlformats.org/officeDocument/2006/math" xmlns:v="urn:schemas-microsoft-com:vml" xmlns:wp14="http://schemas.microsoft.com/office/word/2010/wordprocessingDrawing" xmlns:wp="http://schemas.openxmlformats.org/drawingml/2006/wordprocessingDrawing" xmlns:w10="urn:schemas-microsoft-com:office:word" xmlns:w="http://schemas.openxmlformats.org/wordprocessingml/2006/main" xmlns:w14="http://schemas.microsoft.com/office/word/2010/wordml" xmlns:w15="http://schemas.microsoft.com/office/word/2012/wordml" xmlns:w16cex="http://schemas.microsoft.com/office/word/2018/wordml/cex" xmlns:w16cid="http://schemas.microsoft.com/office/word/2016/wordml/cid" xmlns:w16="http://schemas.microsoft.com/office/word/2018/wordml" xmlns:w16sdtdh="http://schemas.microsoft.com/office/word/2020/wordml/sdtdatahash" xmlns:w16se="http://schemas.microsoft.com/office/word/2015/wordml/symex" xmlns:wpg="http://schemas.microsoft.com/office/word/2010/wordprocessingGroup" xmlns:wpi="http://schemas.microsoft.com/office/word/2010/wordprocessingInk" xmlns:wne="http://schemas.microsoft.com/office/word/2006/wordml" xmlns:wps="http://schemas.microsoft.com/office/word/2010/wordprocessingShape" mc:Ignorable="w14 w15 w16se w16cid w16 w16cex w16sdtdh wp14">
+<w:ftr xmlns:wpc="http://schemas.microsoft.com/office/word/2010/wordprocessingCanvas" xmlns:cx="http://schemas.microsoft.com/office/drawing/2014/chartex" xmlns:cx1="http://schemas.microsoft.com/office/drawing/2015/9/8/chartex" xmlns:cx2="http://schemas.microsoft.com/office/drawing/2015/10/21/chartex" xmlns:cx3="http://schemas.microsoft.com/office/drawing/2016/5/9/chartex" xmlns:cx4="http://schemas.microsoft.com/office/drawing/2016/5/10/chartex" xmlns:cx5="http://schemas.microsoft.com/office/drawing/2016/5/11/chartex" xmlns:cx6="http://schemas.microsoft.com/office/drawing/2016/5/12/chartex" xmlns:cx7="http://schemas.microsoft.com/office/drawing/2016/5/13/chartex" xmlns:cx8="http://schemas.microsoft.com/office/drawing/2016/5/14/chartex" xmlns:mc="http://schemas.openxmlformats.org/markup-compatibility/2006" xmlns:aink="http://schemas.microsoft.com/office/drawing/2016/ink" xmlns:am3d="http://schemas.microsoft.com/office/drawing/2017/model3d" xmlns:o="urn:schemas-microsoft-com:office:office" xmlns:oel="http://schemas.microsoft.com/office/2019/extlst" xmlns:r="http://schemas.openxmlformats.org/officeDocument/2006/relationships" xmlns:m="http://schemas.openxmlformats.org/officeDocument/2006/math" xmlns:v="urn:schemas-microsoft-com:vml" xmlns:wp14="http://schemas.microsoft.com/office/word/2010/wordprocessingDrawing" xmlns:wp="http://schemas.openxmlformats.org/drawingml/2006/wordprocessingDrawing" xmlns:w10="urn:schemas-microsoft-com:office:word" xmlns:w="http://schemas.openxmlformats.org/wordprocessingml/2006/main" xmlns:w14="http://schemas.microsoft.com/office/word/2010/wordml" xmlns:w15="http://schemas.microsoft.com/office/word/2012/wordml" xmlns:w16cex="http://schemas.microsoft.com/office/word/2018/wordml/cex" xmlns:w16cid="http://schemas.microsoft.com/office/word/2016/wordml/cid" xmlns:w16="http://schemas.microsoft.com/office/word/2018/wordml" xmlns:w16sdtdh="http://schemas.microsoft.com/office/word/2020/wordml/sdtdatahash" xmlns:w16se="http://schemas.microsoft.com/office/word/2015/wordml/symex" xmlns:wpg="http://schemas.microsoft.com/office/word/2010/wordprocessingGroup" xmlns:wpi="http://schemas.microsoft.com/office/word/2010/wordprocessingInk" xmlns:wne="http://schemas.microsoft.com/office/word/2006/wordml" xmlns:wps="http://schemas.microsoft.com/office/word/2010/wordprocessingShape" mc:Ignorable="w14 w15 w16se w16cid w16 w16cex w16sdtdh wp14">
   <w:sdt>
     <w:sdtPr>
       <w:rPr>
@@ -2360,7 +4845,7 @@
 </file>
 
 <file path=word/footnotes.xml><?xml version="1.0" encoding="utf-8"?>
-<w:footnotes xmlns:wpc="http://schemas.microsoft.com/office/word/2010/wordprocessingCanvas" xmlns:cx="http://schemas.microsoft.com/office/drawing/2014/chartex" xmlns:cx1="http://schemas.microsoft.com/office/drawing/2015/9/8/chartex" xmlns:cx2="http://schemas.microsoft.com/office/drawing/2015/10/21/chartex" xmlns:cx3="http://schemas.microsoft.com/office/drawing/2016/5/9/chartex" xmlns:cx4="http://schemas.microsoft.com/office/drawing/2016/5/10/chartex" xmlns:cx5="http://schemas.microsoft.com/office/drawing/2016/5/11/chartex" xmlns:cx6="http://schemas.microsoft.com/office/drawing/2016/5/12/chartex" xmlns:cx7="http://schemas.microsoft.com/office/drawing/2016/5/13/chartex" xmlns:cx8="http://schemas.microsoft.com/office/drawing/2016/5/14/chartex" xmlns:mc="http://schemas.openxmlformats.org/markup-compatibility/2006" xmlns:aink="http://schemas.microsoft.com/office/drawing/2016/ink" xmlns:am3d="http://schemas.microsoft.com/office/drawing/2017/model3d" xmlns:o="urn:schemas-microsoft-com:office:office" xmlns:r="http://schemas.openxmlformats.org/officeDocument/2006/relationships" xmlns:m="http://schemas.openxmlformats.org/officeDocument/2006/math" xmlns:v="urn:schemas-microsoft-com:vml" xmlns:wp14="http://schemas.microsoft.com/office/word/2010/wordprocessingDrawing" xmlns:wp="http://schemas.openxmlformats.org/drawingml/2006/wordprocessingDrawing" xmlns:w10="urn:schemas-microsoft-com:office:word" xmlns:w="http://schemas.openxmlformats.org/wordprocessingml/2006/main" xmlns:w14="http://schemas.microsoft.com/office/word/2010/wordml" xmlns:w15="http://schemas.microsoft.com/office/word/2012/wordml" xmlns:w16cex="http://schemas.microsoft.com/office/word/2018/wordml/cex" xmlns:w16cid="http://schemas.microsoft.com/office/word/2016/wordml/cid" xmlns:w16="http://schemas.microsoft.com/office/word/2018/wordml" xmlns:w16sdtdh="http://schemas.microsoft.com/office/word/2020/wordml/sdtdatahash" xmlns:w16se="http://schemas.microsoft.com/office/word/2015/wordml/symex" xmlns:wpg="http://schemas.microsoft.com/office/word/2010/wordprocessingGroup" xmlns:wpi="http://schemas.microsoft.com/office/word/2010/wordprocessingInk" xmlns:wne="http://schemas.microsoft.com/office/word/2006/wordml" xmlns:wps="http://schemas.microsoft.com/office/word/2010/wordprocessingShape" mc:Ignorable="w14 w15 w16se w16cid w16 w16cex w16sdtdh wp14">
+<w:footnotes xmlns:wpc="http://schemas.microsoft.com/office/word/2010/wordprocessingCanvas" xmlns:cx="http://schemas.microsoft.com/office/drawing/2014/chartex" xmlns:cx1="http://schemas.microsoft.com/office/drawing/2015/9/8/chartex" xmlns:cx2="http://schemas.microsoft.com/office/drawing/2015/10/21/chartex" xmlns:cx3="http://schemas.microsoft.com/office/drawing/2016/5/9/chartex" xmlns:cx4="http://schemas.microsoft.com/office/drawing/2016/5/10/chartex" xmlns:cx5="http://schemas.microsoft.com/office/drawing/2016/5/11/chartex" xmlns:cx6="http://schemas.microsoft.com/office/drawing/2016/5/12/chartex" xmlns:cx7="http://schemas.microsoft.com/office/drawing/2016/5/13/chartex" xmlns:cx8="http://schemas.microsoft.com/office/drawing/2016/5/14/chartex" xmlns:mc="http://schemas.openxmlformats.org/markup-compatibility/2006" xmlns:aink="http://schemas.microsoft.com/office/drawing/2016/ink" xmlns:am3d="http://schemas.microsoft.com/office/drawing/2017/model3d" xmlns:o="urn:schemas-microsoft-com:office:office" xmlns:oel="http://schemas.microsoft.com/office/2019/extlst" xmlns:r="http://schemas.openxmlformats.org/officeDocument/2006/relationships" xmlns:m="http://schemas.openxmlformats.org/officeDocument/2006/math" xmlns:v="urn:schemas-microsoft-com:vml" xmlns:wp14="http://schemas.microsoft.com/office/word/2010/wordprocessingDrawing" xmlns:wp="http://schemas.openxmlformats.org/drawingml/2006/wordprocessingDrawing" xmlns:w10="urn:schemas-microsoft-com:office:word" xmlns:w="http://schemas.openxmlformats.org/wordprocessingml/2006/main" xmlns:w14="http://schemas.microsoft.com/office/word/2010/wordml" xmlns:w15="http://schemas.microsoft.com/office/word/2012/wordml" xmlns:w16cex="http://schemas.microsoft.com/office/word/2018/wordml/cex" xmlns:w16cid="http://schemas.microsoft.com/office/word/2016/wordml/cid" xmlns:w16="http://schemas.microsoft.com/office/word/2018/wordml" xmlns:w16sdtdh="http://schemas.microsoft.com/office/word/2020/wordml/sdtdatahash" xmlns:w16se="http://schemas.microsoft.com/office/word/2015/wordml/symex" xmlns:wpg="http://schemas.microsoft.com/office/word/2010/wordprocessingGroup" xmlns:wpi="http://schemas.microsoft.com/office/word/2010/wordprocessingInk" xmlns:wne="http://schemas.microsoft.com/office/word/2006/wordml" xmlns:wps="http://schemas.microsoft.com/office/word/2010/wordprocessingShape" mc:Ignorable="w14 w15 w16se w16cid w16 w16cex w16sdtdh wp14">
   <w:footnote w:type="separator" w:id="-1">
     <w:p>
       <w:r>
@@ -2379,7 +4864,7 @@
 </file>
 
 <file path=word/numbering.xml><?xml version="1.0" encoding="utf-8"?>
-<w:numbering xmlns:wpc="http://schemas.microsoft.com/office/word/2010/wordprocessingCanvas" xmlns:cx="http://schemas.microsoft.com/office/drawing/2014/chartex" xmlns:cx1="http://schemas.microsoft.com/office/drawing/2015/9/8/chartex" xmlns:cx2="http://schemas.microsoft.com/office/drawing/2015/10/21/chartex" xmlns:cx3="http://schemas.microsoft.com/office/drawing/2016/5/9/chartex" xmlns:cx4="http://schemas.microsoft.com/office/drawing/2016/5/10/chartex" xmlns:cx5="http://schemas.microsoft.com/office/drawing/2016/5/11/chartex" xmlns:cx6="http://schemas.microsoft.com/office/drawing/2016/5/12/chartex" xmlns:cx7="http://schemas.microsoft.com/office/drawing/2016/5/13/chartex" xmlns:cx8="http://schemas.microsoft.com/office/drawing/2016/5/14/chartex" xmlns:mc="http://schemas.openxmlformats.org/markup-compatibility/2006" xmlns:aink="http://schemas.microsoft.com/office/drawing/2016/ink" xmlns:am3d="http://schemas.microsoft.com/office/drawing/2017/model3d" xmlns:o="urn:schemas-microsoft-com:office:office" xmlns:r="http://schemas.openxmlformats.org/officeDocument/2006/relationships" xmlns:m="http://schemas.openxmlformats.org/officeDocument/2006/math" xmlns:v="urn:schemas-microsoft-com:vml" xmlns:wp14="http://schemas.microsoft.com/office/word/2010/wordprocessingDrawing" xmlns:wp="http://schemas.openxmlformats.org/drawingml/2006/wordprocessingDrawing" xmlns:w10="urn:schemas-microsoft-com:office:word" xmlns:w="http://schemas.openxmlformats.org/wordprocessingml/2006/main" xmlns:w14="http://schemas.microsoft.com/office/word/2010/wordml" xmlns:w15="http://schemas.microsoft.com/office/word/2012/wordml" xmlns:w16cex="http://schemas.microsoft.com/office/word/2018/wordml/cex" xmlns:w16cid="http://schemas.microsoft.com/office/word/2016/wordml/cid" xmlns:w16="http://schemas.microsoft.com/office/word/2018/wordml" xmlns:w16sdtdh="http://schemas.microsoft.com/office/word/2020/wordml/sdtdatahash" xmlns:w16se="http://schemas.microsoft.com/office/word/2015/wordml/symex" xmlns:wpg="http://schemas.microsoft.com/office/word/2010/wordprocessingGroup" xmlns:wpi="http://schemas.microsoft.com/office/word/2010/wordprocessingInk" xmlns:wne="http://schemas.microsoft.com/office/word/2006/wordml" xmlns:wps="http://schemas.microsoft.com/office/word/2010/wordprocessingShape" mc:Ignorable="w14 w15 w16se w16cid w16 w16cex w16sdtdh wp14">
+<w:numbering xmlns:wpc="http://schemas.microsoft.com/office/word/2010/wordprocessingCanvas" xmlns:cx="http://schemas.microsoft.com/office/drawing/2014/chartex" xmlns:cx1="http://schemas.microsoft.com/office/drawing/2015/9/8/chartex" xmlns:cx2="http://schemas.microsoft.com/office/drawing/2015/10/21/chartex" xmlns:cx3="http://schemas.microsoft.com/office/drawing/2016/5/9/chartex" xmlns:cx4="http://schemas.microsoft.com/office/drawing/2016/5/10/chartex" xmlns:cx5="http://schemas.microsoft.com/office/drawing/2016/5/11/chartex" xmlns:cx6="http://schemas.microsoft.com/office/drawing/2016/5/12/chartex" xmlns:cx7="http://schemas.microsoft.com/office/drawing/2016/5/13/chartex" xmlns:cx8="http://schemas.microsoft.com/office/drawing/2016/5/14/chartex" xmlns:mc="http://schemas.openxmlformats.org/markup-compatibility/2006" xmlns:aink="http://schemas.microsoft.com/office/drawing/2016/ink" xmlns:am3d="http://schemas.microsoft.com/office/drawing/2017/model3d" xmlns:o="urn:schemas-microsoft-com:office:office" xmlns:oel="http://schemas.microsoft.com/office/2019/extlst" xmlns:r="http://schemas.openxmlformats.org/officeDocument/2006/relationships" xmlns:m="http://schemas.openxmlformats.org/officeDocument/2006/math" xmlns:v="urn:schemas-microsoft-com:vml" xmlns:wp14="http://schemas.microsoft.com/office/word/2010/wordprocessingDrawing" xmlns:wp="http://schemas.openxmlformats.org/drawingml/2006/wordprocessingDrawing" xmlns:w10="urn:schemas-microsoft-com:office:word" xmlns:w="http://schemas.openxmlformats.org/wordprocessingml/2006/main" xmlns:w14="http://schemas.microsoft.com/office/word/2010/wordml" xmlns:w15="http://schemas.microsoft.com/office/word/2012/wordml" xmlns:w16cex="http://schemas.microsoft.com/office/word/2018/wordml/cex" xmlns:w16cid="http://schemas.microsoft.com/office/word/2016/wordml/cid" xmlns:w16="http://schemas.microsoft.com/office/word/2018/wordml" xmlns:w16sdtdh="http://schemas.microsoft.com/office/word/2020/wordml/sdtdatahash" xmlns:w16se="http://schemas.microsoft.com/office/word/2015/wordml/symex" xmlns:wpg="http://schemas.microsoft.com/office/word/2010/wordprocessingGroup" xmlns:wpi="http://schemas.microsoft.com/office/word/2010/wordprocessingInk" xmlns:wne="http://schemas.microsoft.com/office/word/2006/wordml" xmlns:wps="http://schemas.microsoft.com/office/word/2010/wordprocessingShape" mc:Ignorable="w14 w15 w16se w16cid w16 w16cex w16sdtdh wp14">
   <w:abstractNum w:abstractNumId="0" w15:restartNumberingAfterBreak="0">
     <w:nsid w:val="19447FC5"/>
     <w:multiLevelType w:val="hybridMultilevel"/>
